--- a/Decision_Tree_Regressor/DecisionTress_Regressor_Parameter_Rvalue.docx
+++ b/Decision_Tree_Regressor/DecisionTress_Regressor_Parameter_Rvalue.docx
@@ -3,7 +3,6 @@
 <w:document xmlns:wpc="http://schemas.microsoft.com/office/word/2010/wordprocessingCanvas" xmlns:mc="http://schemas.openxmlformats.org/markup-compatibility/2006" xmlns:o="urn:schemas-microsoft-com:office:office" xmlns:r="http://schemas.openxmlformats.org/officeDocument/2006/relationships" xmlns:m="http://schemas.openxmlformats.org/officeDocument/2006/math" xmlns:v="urn:schemas-microsoft-com:vml" xmlns:wp14="http://schemas.microsoft.com/office/word/2010/wordprocessingDrawing" xmlns:wp="http://schemas.openxmlformats.org/drawingml/2006/wordprocessingDrawing" xmlns:w10="urn:schemas-microsoft-com:office:word" xmlns:w="http://schemas.openxmlformats.org/wordprocessingml/2006/main" xmlns:w14="http://schemas.microsoft.com/office/word/2010/wordml" xmlns:w15="http://schemas.microsoft.com/office/word/2012/wordml" xmlns:wpg="http://schemas.microsoft.com/office/word/2010/wordprocessingGroup" xmlns:wpi="http://schemas.microsoft.com/office/word/2010/wordprocessingInk" xmlns:wne="http://schemas.microsoft.com/office/word/2006/wordml" xmlns:wps="http://schemas.microsoft.com/office/word/2010/wordprocessingShape" xmlns:w16se="http://schemas.microsoft.com/office/word/2015/wordml/symex" xmlns:w16cid="http://schemas.microsoft.com/office/word/2016/wordml/cid" xmlns:w16="http://schemas.microsoft.com/office/word/2018/wordml" xmlns:w16cex="http://schemas.microsoft.com/office/word/2018/wordml/cex" xmlns:w16sdtdh="http://schemas.microsoft.com/office/word/2020/wordml/sdtdatahash" mc:Ignorable="w14 w15 wp14 w16se w16cid w16 w16cex w16sdtdh">
   <w:background w:color="F2F2F2" w:themeColor="background1" w:themeShade="F2"/>
   <w:body>
-    <w:p xmlns:wp14="http://schemas.microsoft.com/office/word/2010/wordml" wp14:paraId="2C078E63" wp14:textId="77777777"/>
     <w:p>
       <w:pPr>
         <w:pStyle w:val="Normal"/>
@@ -17,13 +16,14 @@
         <w:tblLook w:val="06A0" w:firstRow="1" w:lastRow="0" w:firstColumn="1" w:lastColumn="0" w:noHBand="1" w:noVBand="1"/>
       </w:tblPr>
       <w:tblGrid>
-        <w:gridCol w:w="1337"/>
-        <w:gridCol w:w="1337"/>
-        <w:gridCol w:w="1337"/>
-        <w:gridCol w:w="1337"/>
-        <w:gridCol w:w="1337"/>
-        <w:gridCol w:w="1337"/>
-        <w:gridCol w:w="1337"/>
+        <w:gridCol w:w="1155"/>
+        <w:gridCol w:w="1185"/>
+        <w:gridCol w:w="1170"/>
+        <w:gridCol w:w="1170"/>
+        <w:gridCol w:w="1170"/>
+        <w:gridCol w:w="1170"/>
+        <w:gridCol w:w="1170"/>
+        <w:gridCol w:w="1170"/>
       </w:tblGrid>
       <w:tr>
         <w:trPr>
@@ -31,7 +31,7 @@
         </w:trPr>
         <w:tc>
           <w:tcPr>
-            <w:tcW w:w="1337" w:type="dxa"/>
+            <w:tcW w:w="1155" w:type="dxa"/>
             <w:tcMar/>
           </w:tcPr>
           <w:p>
@@ -46,7 +46,7 @@
         </w:tc>
         <w:tc>
           <w:tcPr>
-            <w:tcW w:w="1337" w:type="dxa"/>
+            <w:tcW w:w="1185" w:type="dxa"/>
             <w:tcMar/>
           </w:tcPr>
           <w:p>
@@ -61,7 +61,22 @@
         </w:tc>
         <w:tc>
           <w:tcPr>
-            <w:tcW w:w="1337" w:type="dxa"/>
+            <w:tcW w:w="1170" w:type="dxa"/>
+            <w:tcMar/>
+          </w:tcPr>
+          <w:p>
+            <w:pPr>
+              <w:pStyle w:val="Normal"/>
+            </w:pPr>
+            <w:r>
+              <w:rPr/>
+              <w:t>Max_features</w:t>
+            </w:r>
+          </w:p>
+        </w:tc>
+        <w:tc>
+          <w:tcPr>
+            <w:tcW w:w="1170" w:type="dxa"/>
             <w:tcMar/>
           </w:tcPr>
           <w:p>
@@ -81,7 +96,7 @@
         </w:tc>
         <w:tc>
           <w:tcPr>
-            <w:tcW w:w="1337" w:type="dxa"/>
+            <w:tcW w:w="1170" w:type="dxa"/>
             <w:tcMar/>
           </w:tcPr>
           <w:p>
@@ -96,29 +111,29 @@
         </w:tc>
         <w:tc>
           <w:tcPr>
-            <w:tcW w:w="1337" w:type="dxa"/>
-            <w:tcMar/>
-          </w:tcPr>
-          <w:p>
-            <w:pPr>
-              <w:pStyle w:val="Normal"/>
-            </w:pPr>
-          </w:p>
-        </w:tc>
-        <w:tc>
-          <w:tcPr>
-            <w:tcW w:w="1337" w:type="dxa"/>
-            <w:tcMar/>
-          </w:tcPr>
-          <w:p>
-            <w:pPr>
-              <w:pStyle w:val="Normal"/>
-            </w:pPr>
-          </w:p>
-        </w:tc>
-        <w:tc>
-          <w:tcPr>
-            <w:tcW w:w="1337" w:type="dxa"/>
+            <w:tcW w:w="1170" w:type="dxa"/>
+            <w:tcMar/>
+          </w:tcPr>
+          <w:p>
+            <w:pPr>
+              <w:pStyle w:val="Normal"/>
+            </w:pPr>
+          </w:p>
+        </w:tc>
+        <w:tc>
+          <w:tcPr>
+            <w:tcW w:w="1170" w:type="dxa"/>
+            <w:tcMar/>
+          </w:tcPr>
+          <w:p>
+            <w:pPr>
+              <w:pStyle w:val="Normal"/>
+            </w:pPr>
+          </w:p>
+        </w:tc>
+        <w:tc>
+          <w:tcPr>
+            <w:tcW w:w="1170" w:type="dxa"/>
             <w:tcMar/>
           </w:tcPr>
           <w:p>
@@ -134,18 +149,22 @@
         </w:trPr>
         <w:tc>
           <w:tcPr>
-            <w:tcW w:w="1337" w:type="dxa"/>
-            <w:tcMar/>
-          </w:tcPr>
-          <w:p>
-            <w:pPr>
-              <w:pStyle w:val="Normal"/>
-            </w:pPr>
-          </w:p>
-        </w:tc>
-        <w:tc>
-          <w:tcPr>
-            <w:tcW w:w="1337" w:type="dxa"/>
+            <w:tcW w:w="1155" w:type="dxa"/>
+            <w:tcMar/>
+          </w:tcPr>
+          <w:p>
+            <w:pPr>
+              <w:pStyle w:val="Normal"/>
+            </w:pPr>
+            <w:r>
+              <w:rPr/>
+              <w:t>1</w:t>
+            </w:r>
+          </w:p>
+        </w:tc>
+        <w:tc>
+          <w:tcPr>
+            <w:tcW w:w="1185" w:type="dxa"/>
             <w:tcMar/>
           </w:tcPr>
           <w:p>
@@ -160,7 +179,22 @@
         </w:tc>
         <w:tc>
           <w:tcPr>
-            <w:tcW w:w="1337" w:type="dxa"/>
+            <w:tcW w:w="1170" w:type="dxa"/>
+            <w:tcMar/>
+          </w:tcPr>
+          <w:p>
+            <w:pPr>
+              <w:pStyle w:val="Normal"/>
+            </w:pPr>
+            <w:r>
+              <w:rPr/>
+              <w:t>Sqrt</w:t>
+            </w:r>
+          </w:p>
+        </w:tc>
+        <w:tc>
+          <w:tcPr>
+            <w:tcW w:w="1170" w:type="dxa"/>
             <w:tcMar/>
           </w:tcPr>
           <w:p>
@@ -175,14 +209,12 @@
         </w:tc>
         <w:tc>
           <w:tcPr>
-            <w:tcW w:w="1337" w:type="dxa"/>
-            <w:tcMar/>
-          </w:tcPr>
-          <w:p>
-            <w:pPr>
-              <w:pStyle w:val="Normal"/>
-            </w:pPr>
-            <w:r>
+            <w:tcW w:w="1170" w:type="dxa"/>
+            <w:tcMar/>
+          </w:tcPr>
+          <w:p>
+            <w:pPr>
+              <w:pStyle w:val="Normal"/>
               <w:rPr>
                 <w:rFonts w:ascii="Aptos" w:hAnsi="Aptos" w:eastAsia="Aptos" w:cs="Aptos"/>
                 <w:noProof w:val="0"/>
@@ -190,97 +222,6 @@
                 <w:szCs w:val="19"/>
                 <w:lang w:val="en-US"/>
               </w:rPr>
-              <w:t>0.8904452729139694</w:t>
-            </w:r>
-          </w:p>
-        </w:tc>
-        <w:tc>
-          <w:tcPr>
-            <w:tcW w:w="1337" w:type="dxa"/>
-            <w:tcMar/>
-          </w:tcPr>
-          <w:p>
-            <w:pPr>
-              <w:pStyle w:val="Normal"/>
-            </w:pPr>
-          </w:p>
-        </w:tc>
-        <w:tc>
-          <w:tcPr>
-            <w:tcW w:w="1337" w:type="dxa"/>
-            <w:tcMar/>
-          </w:tcPr>
-          <w:p>
-            <w:pPr>
-              <w:pStyle w:val="Normal"/>
-            </w:pPr>
-          </w:p>
-        </w:tc>
-        <w:tc>
-          <w:tcPr>
-            <w:tcW w:w="1337" w:type="dxa"/>
-            <w:tcMar/>
-          </w:tcPr>
-          <w:p>
-            <w:pPr>
-              <w:pStyle w:val="Normal"/>
-            </w:pPr>
-          </w:p>
-        </w:tc>
-      </w:tr>
-      <w:tr>
-        <w:trPr>
-          <w:trHeight w:val="300"/>
-        </w:trPr>
-        <w:tc>
-          <w:tcPr>
-            <w:tcW w:w="1337" w:type="dxa"/>
-            <w:tcMar/>
-          </w:tcPr>
-          <w:p>
-            <w:pPr>
-              <w:pStyle w:val="Normal"/>
-            </w:pPr>
-          </w:p>
-        </w:tc>
-        <w:tc>
-          <w:tcPr>
-            <w:tcW w:w="1337" w:type="dxa"/>
-            <w:tcMar/>
-          </w:tcPr>
-          <w:p>
-            <w:pPr>
-              <w:pStyle w:val="Normal"/>
-            </w:pPr>
-            <w:r>
-              <w:rPr/>
-              <w:t>Friedman_mse</w:t>
-            </w:r>
-          </w:p>
-        </w:tc>
-        <w:tc>
-          <w:tcPr>
-            <w:tcW w:w="1337" w:type="dxa"/>
-            <w:tcMar/>
-          </w:tcPr>
-          <w:p>
-            <w:pPr>
-              <w:pStyle w:val="Normal"/>
-            </w:pPr>
-            <w:r>
-              <w:rPr/>
-              <w:t>best</w:t>
-            </w:r>
-          </w:p>
-        </w:tc>
-        <w:tc>
-          <w:tcPr>
-            <w:tcW w:w="1337" w:type="dxa"/>
-            <w:tcMar/>
-          </w:tcPr>
-          <w:p>
-            <w:pPr>
-              <w:pStyle w:val="Normal"/>
             </w:pPr>
             <w:r>
               <w:rPr>
@@ -290,35 +231,35 @@
                 <w:szCs w:val="19"/>
                 <w:lang w:val="en-US"/>
               </w:rPr>
-              <w:t>0.8798300047171682</w:t>
-            </w:r>
-          </w:p>
-        </w:tc>
-        <w:tc>
-          <w:tcPr>
-            <w:tcW w:w="1337" w:type="dxa"/>
-            <w:tcMar/>
-          </w:tcPr>
-          <w:p>
-            <w:pPr>
-              <w:pStyle w:val="Normal"/>
-            </w:pPr>
-          </w:p>
-        </w:tc>
-        <w:tc>
-          <w:tcPr>
-            <w:tcW w:w="1337" w:type="dxa"/>
-            <w:tcMar/>
-          </w:tcPr>
-          <w:p>
-            <w:pPr>
-              <w:pStyle w:val="Normal"/>
-            </w:pPr>
-          </w:p>
-        </w:tc>
-        <w:tc>
-          <w:tcPr>
-            <w:tcW w:w="1337" w:type="dxa"/>
+              <w:t>0.44323256279842604</w:t>
+            </w:r>
+          </w:p>
+        </w:tc>
+        <w:tc>
+          <w:tcPr>
+            <w:tcW w:w="1170" w:type="dxa"/>
+            <w:tcMar/>
+          </w:tcPr>
+          <w:p>
+            <w:pPr>
+              <w:pStyle w:val="Normal"/>
+            </w:pPr>
+          </w:p>
+        </w:tc>
+        <w:tc>
+          <w:tcPr>
+            <w:tcW w:w="1170" w:type="dxa"/>
+            <w:tcMar/>
+          </w:tcPr>
+          <w:p>
+            <w:pPr>
+              <w:pStyle w:val="Normal"/>
+            </w:pPr>
+          </w:p>
+        </w:tc>
+        <w:tc>
+          <w:tcPr>
+            <w:tcW w:w="1170" w:type="dxa"/>
             <w:tcMar/>
           </w:tcPr>
           <w:p>
@@ -334,55 +275,72 @@
         </w:trPr>
         <w:tc>
           <w:tcPr>
-            <w:tcW w:w="1337" w:type="dxa"/>
-            <w:tcMar/>
-          </w:tcPr>
-          <w:p>
-            <w:pPr>
-              <w:pStyle w:val="Normal"/>
-            </w:pPr>
-          </w:p>
-        </w:tc>
-        <w:tc>
-          <w:tcPr>
-            <w:tcW w:w="1337" w:type="dxa"/>
-            <w:tcMar/>
-          </w:tcPr>
-          <w:p>
-            <w:pPr>
-              <w:pStyle w:val="Normal"/>
-            </w:pPr>
-            <w:r>
-              <w:rPr/>
-              <w:t>Friedman_mse</w:t>
-            </w:r>
-          </w:p>
-        </w:tc>
-        <w:tc>
-          <w:tcPr>
-            <w:tcW w:w="1337" w:type="dxa"/>
-            <w:tcMar/>
-          </w:tcPr>
-          <w:p>
-            <w:pPr>
-              <w:pStyle w:val="Normal"/>
-            </w:pPr>
-            <w:r>
-              <w:rPr/>
-              <w:t>random</w:t>
-            </w:r>
-          </w:p>
-        </w:tc>
-        <w:tc>
-          <w:tcPr>
-            <w:tcW w:w="1337" w:type="dxa"/>
-            <w:tcMar/>
-          </w:tcPr>
-          <w:p>
-            <w:pPr>
-              <w:pStyle w:val="Normal"/>
-            </w:pPr>
-            <w:r>
+            <w:tcW w:w="1155" w:type="dxa"/>
+            <w:tcMar/>
+          </w:tcPr>
+          <w:p>
+            <w:pPr>
+              <w:pStyle w:val="Normal"/>
+            </w:pPr>
+            <w:r>
+              <w:rPr/>
+              <w:t>2</w:t>
+            </w:r>
+          </w:p>
+        </w:tc>
+        <w:tc>
+          <w:tcPr>
+            <w:tcW w:w="1185" w:type="dxa"/>
+            <w:tcMar/>
+          </w:tcPr>
+          <w:p>
+            <w:pPr>
+              <w:pStyle w:val="Normal"/>
+            </w:pPr>
+            <w:r>
+              <w:rPr/>
+              <w:t>Squared_error</w:t>
+            </w:r>
+          </w:p>
+        </w:tc>
+        <w:tc>
+          <w:tcPr>
+            <w:tcW w:w="1170" w:type="dxa"/>
+            <w:tcMar/>
+          </w:tcPr>
+          <w:p>
+            <w:pPr>
+              <w:pStyle w:val="Normal"/>
+            </w:pPr>
+            <w:r>
+              <w:rPr/>
+              <w:t>Sqrt</w:t>
+            </w:r>
+          </w:p>
+        </w:tc>
+        <w:tc>
+          <w:tcPr>
+            <w:tcW w:w="1170" w:type="dxa"/>
+            <w:tcMar/>
+          </w:tcPr>
+          <w:p>
+            <w:pPr>
+              <w:pStyle w:val="Normal"/>
+            </w:pPr>
+            <w:r>
+              <w:rPr/>
+              <w:t>Random</w:t>
+            </w:r>
+          </w:p>
+        </w:tc>
+        <w:tc>
+          <w:tcPr>
+            <w:tcW w:w="1170" w:type="dxa"/>
+            <w:tcMar/>
+          </w:tcPr>
+          <w:p>
+            <w:pPr>
+              <w:pStyle w:val="Normal"/>
               <w:rPr>
                 <w:rFonts w:ascii="Aptos" w:hAnsi="Aptos" w:eastAsia="Aptos" w:cs="Aptos"/>
                 <w:noProof w:val="0"/>
@@ -390,221 +348,6 @@
                 <w:szCs w:val="19"/>
                 <w:lang w:val="en-US"/>
               </w:rPr>
-              <w:t>0.8356408817973152</w:t>
-            </w:r>
-          </w:p>
-        </w:tc>
-        <w:tc>
-          <w:tcPr>
-            <w:tcW w:w="1337" w:type="dxa"/>
-            <w:tcMar/>
-          </w:tcPr>
-          <w:p>
-            <w:pPr>
-              <w:pStyle w:val="Normal"/>
-            </w:pPr>
-          </w:p>
-        </w:tc>
-        <w:tc>
-          <w:tcPr>
-            <w:tcW w:w="1337" w:type="dxa"/>
-            <w:tcMar/>
-          </w:tcPr>
-          <w:p>
-            <w:pPr>
-              <w:pStyle w:val="Normal"/>
-            </w:pPr>
-          </w:p>
-        </w:tc>
-        <w:tc>
-          <w:tcPr>
-            <w:tcW w:w="1337" w:type="dxa"/>
-            <w:tcMar/>
-          </w:tcPr>
-          <w:p>
-            <w:pPr>
-              <w:pStyle w:val="Normal"/>
-            </w:pPr>
-          </w:p>
-        </w:tc>
-      </w:tr>
-      <w:tr>
-        <w:trPr>
-          <w:trHeight w:val="300"/>
-        </w:trPr>
-        <w:tc>
-          <w:tcPr>
-            <w:tcW w:w="1337" w:type="dxa"/>
-            <w:tcMar/>
-          </w:tcPr>
-          <w:p>
-            <w:pPr>
-              <w:pStyle w:val="Normal"/>
-            </w:pPr>
-          </w:p>
-        </w:tc>
-        <w:tc>
-          <w:tcPr>
-            <w:tcW w:w="1337" w:type="dxa"/>
-            <w:shd w:val="clear" w:color="auto" w:fill="FFFF00"/>
-            <w:tcMar/>
-          </w:tcPr>
-          <w:p>
-            <w:pPr>
-              <w:pStyle w:val="Normal"/>
-              <w:rPr>
-                <w:color w:val="auto"/>
-              </w:rPr>
-            </w:pPr>
-            <w:r>
-              <w:rPr>
-                <w:color w:val="auto"/>
-              </w:rPr>
-              <w:t>Absolute_error</w:t>
-            </w:r>
-          </w:p>
-        </w:tc>
-        <w:tc>
-          <w:tcPr>
-            <w:tcW w:w="1337" w:type="dxa"/>
-            <w:shd w:val="clear" w:color="auto" w:fill="FFFF00"/>
-            <w:tcMar/>
-          </w:tcPr>
-          <w:p>
-            <w:pPr>
-              <w:pStyle w:val="Normal"/>
-              <w:rPr>
-                <w:color w:val="auto"/>
-              </w:rPr>
-            </w:pPr>
-            <w:r>
-              <w:rPr>
-                <w:color w:val="auto"/>
-              </w:rPr>
-              <w:t>best</w:t>
-            </w:r>
-          </w:p>
-        </w:tc>
-        <w:tc>
-          <w:tcPr>
-            <w:tcW w:w="1337" w:type="dxa"/>
-            <w:shd w:val="clear" w:color="auto" w:fill="FFFF00"/>
-            <w:tcMar/>
-          </w:tcPr>
-          <w:p>
-            <w:pPr>
-              <w:pStyle w:val="Normal"/>
-              <w:rPr>
-                <w:rFonts w:ascii="Aptos" w:hAnsi="Aptos" w:eastAsia="Aptos" w:cs="Aptos"/>
-                <w:noProof w:val="0"/>
-                <w:color w:val="auto"/>
-                <w:sz w:val="19"/>
-                <w:szCs w:val="19"/>
-                <w:highlight w:val="yellow"/>
-                <w:lang w:val="en-US"/>
-              </w:rPr>
-            </w:pPr>
-            <w:r>
-              <w:rPr>
-                <w:rFonts w:ascii="Aptos" w:hAnsi="Aptos" w:eastAsia="Aptos" w:cs="Aptos"/>
-                <w:noProof w:val="0"/>
-                <w:color w:val="auto"/>
-                <w:sz w:val="19"/>
-                <w:szCs w:val="19"/>
-                <w:highlight w:val="yellow"/>
-                <w:lang w:val="en-US"/>
-              </w:rPr>
-              <w:t>0.9272187669250329</w:t>
-            </w:r>
-          </w:p>
-        </w:tc>
-        <w:tc>
-          <w:tcPr>
-            <w:tcW w:w="1337" w:type="dxa"/>
-            <w:tcMar/>
-          </w:tcPr>
-          <w:p>
-            <w:pPr>
-              <w:pStyle w:val="Normal"/>
-            </w:pPr>
-          </w:p>
-        </w:tc>
-        <w:tc>
-          <w:tcPr>
-            <w:tcW w:w="1337" w:type="dxa"/>
-            <w:tcMar/>
-          </w:tcPr>
-          <w:p>
-            <w:pPr>
-              <w:pStyle w:val="Normal"/>
-            </w:pPr>
-          </w:p>
-        </w:tc>
-        <w:tc>
-          <w:tcPr>
-            <w:tcW w:w="1337" w:type="dxa"/>
-            <w:tcMar/>
-          </w:tcPr>
-          <w:p>
-            <w:pPr>
-              <w:pStyle w:val="Normal"/>
-            </w:pPr>
-          </w:p>
-        </w:tc>
-      </w:tr>
-      <w:tr>
-        <w:trPr>
-          <w:trHeight w:val="300"/>
-        </w:trPr>
-        <w:tc>
-          <w:tcPr>
-            <w:tcW w:w="1337" w:type="dxa"/>
-            <w:tcMar/>
-          </w:tcPr>
-          <w:p>
-            <w:pPr>
-              <w:pStyle w:val="Normal"/>
-            </w:pPr>
-          </w:p>
-        </w:tc>
-        <w:tc>
-          <w:tcPr>
-            <w:tcW w:w="1337" w:type="dxa"/>
-            <w:tcMar/>
-          </w:tcPr>
-          <w:p>
-            <w:pPr>
-              <w:pStyle w:val="Normal"/>
-            </w:pPr>
-            <w:r>
-              <w:rPr/>
-              <w:t>poisson</w:t>
-            </w:r>
-          </w:p>
-        </w:tc>
-        <w:tc>
-          <w:tcPr>
-            <w:tcW w:w="1337" w:type="dxa"/>
-            <w:tcMar/>
-          </w:tcPr>
-          <w:p>
-            <w:pPr>
-              <w:pStyle w:val="Normal"/>
-            </w:pPr>
-            <w:r>
-              <w:rPr/>
-              <w:t>best</w:t>
-            </w:r>
-          </w:p>
-        </w:tc>
-        <w:tc>
-          <w:tcPr>
-            <w:tcW w:w="1337" w:type="dxa"/>
-            <w:tcMar/>
-          </w:tcPr>
-          <w:p>
-            <w:pPr>
-              <w:pStyle w:val="Normal"/>
             </w:pPr>
             <w:r>
               <w:rPr>
@@ -614,35 +357,35 @@
                 <w:szCs w:val="19"/>
                 <w:lang w:val="en-US"/>
               </w:rPr>
-              <w:t>0.8491455075537802</w:t>
-            </w:r>
-          </w:p>
-        </w:tc>
-        <w:tc>
-          <w:tcPr>
-            <w:tcW w:w="1337" w:type="dxa"/>
-            <w:tcMar/>
-          </w:tcPr>
-          <w:p>
-            <w:pPr>
-              <w:pStyle w:val="Normal"/>
-            </w:pPr>
-          </w:p>
-        </w:tc>
-        <w:tc>
-          <w:tcPr>
-            <w:tcW w:w="1337" w:type="dxa"/>
-            <w:tcMar/>
-          </w:tcPr>
-          <w:p>
-            <w:pPr>
-              <w:pStyle w:val="Normal"/>
-            </w:pPr>
-          </w:p>
-        </w:tc>
-        <w:tc>
-          <w:tcPr>
-            <w:tcW w:w="1337" w:type="dxa"/>
+              <w:t>0.755365917950601</w:t>
+            </w:r>
+          </w:p>
+        </w:tc>
+        <w:tc>
+          <w:tcPr>
+            <w:tcW w:w="1170" w:type="dxa"/>
+            <w:tcMar/>
+          </w:tcPr>
+          <w:p>
+            <w:pPr>
+              <w:pStyle w:val="Normal"/>
+            </w:pPr>
+          </w:p>
+        </w:tc>
+        <w:tc>
+          <w:tcPr>
+            <w:tcW w:w="1170" w:type="dxa"/>
+            <w:tcMar/>
+          </w:tcPr>
+          <w:p>
+            <w:pPr>
+              <w:pStyle w:val="Normal"/>
+            </w:pPr>
+          </w:p>
+        </w:tc>
+        <w:tc>
+          <w:tcPr>
+            <w:tcW w:w="1170" w:type="dxa"/>
             <w:tcMar/>
           </w:tcPr>
           <w:p>
@@ -658,55 +401,72 @@
         </w:trPr>
         <w:tc>
           <w:tcPr>
-            <w:tcW w:w="1337" w:type="dxa"/>
-            <w:tcMar/>
-          </w:tcPr>
-          <w:p>
-            <w:pPr>
-              <w:pStyle w:val="Normal"/>
-            </w:pPr>
-          </w:p>
-        </w:tc>
-        <w:tc>
-          <w:tcPr>
-            <w:tcW w:w="1337" w:type="dxa"/>
-            <w:tcMar/>
-          </w:tcPr>
-          <w:p>
-            <w:pPr>
-              <w:pStyle w:val="Normal"/>
-            </w:pPr>
-            <w:r>
-              <w:rPr/>
-              <w:t>poisson</w:t>
-            </w:r>
-          </w:p>
-        </w:tc>
-        <w:tc>
-          <w:tcPr>
-            <w:tcW w:w="1337" w:type="dxa"/>
-            <w:tcMar/>
-          </w:tcPr>
-          <w:p>
-            <w:pPr>
-              <w:pStyle w:val="Normal"/>
-            </w:pPr>
-            <w:r>
-              <w:rPr/>
-              <w:t>random</w:t>
-            </w:r>
-          </w:p>
-        </w:tc>
-        <w:tc>
-          <w:tcPr>
-            <w:tcW w:w="1337" w:type="dxa"/>
-            <w:tcMar/>
-          </w:tcPr>
-          <w:p>
-            <w:pPr>
-              <w:pStyle w:val="Normal"/>
-            </w:pPr>
-            <w:r>
+            <w:tcW w:w="1155" w:type="dxa"/>
+            <w:tcMar/>
+          </w:tcPr>
+          <w:p>
+            <w:pPr>
+              <w:pStyle w:val="Normal"/>
+            </w:pPr>
+            <w:r>
+              <w:rPr/>
+              <w:t>3</w:t>
+            </w:r>
+          </w:p>
+        </w:tc>
+        <w:tc>
+          <w:tcPr>
+            <w:tcW w:w="1185" w:type="dxa"/>
+            <w:tcMar/>
+          </w:tcPr>
+          <w:p>
+            <w:pPr>
+              <w:pStyle w:val="Normal"/>
+            </w:pPr>
+            <w:r>
+              <w:rPr/>
+              <w:t>Squared_error</w:t>
+            </w:r>
+          </w:p>
+        </w:tc>
+        <w:tc>
+          <w:tcPr>
+            <w:tcW w:w="1170" w:type="dxa"/>
+            <w:tcMar/>
+          </w:tcPr>
+          <w:p>
+            <w:pPr>
+              <w:pStyle w:val="Normal"/>
+            </w:pPr>
+            <w:r>
+              <w:rPr/>
+              <w:t>auto</w:t>
+            </w:r>
+          </w:p>
+        </w:tc>
+        <w:tc>
+          <w:tcPr>
+            <w:tcW w:w="1170" w:type="dxa"/>
+            <w:tcMar/>
+          </w:tcPr>
+          <w:p>
+            <w:pPr>
+              <w:pStyle w:val="Normal"/>
+            </w:pPr>
+            <w:r>
+              <w:rPr/>
+              <w:t>best</w:t>
+            </w:r>
+          </w:p>
+        </w:tc>
+        <w:tc>
+          <w:tcPr>
+            <w:tcW w:w="1170" w:type="dxa"/>
+            <w:tcMar/>
+          </w:tcPr>
+          <w:p>
+            <w:pPr>
+              <w:pStyle w:val="Normal"/>
               <w:rPr>
                 <w:rFonts w:ascii="Aptos" w:hAnsi="Aptos" w:eastAsia="Aptos" w:cs="Aptos"/>
                 <w:noProof w:val="0"/>
@@ -714,35 +474,44 @@
                 <w:szCs w:val="19"/>
                 <w:lang w:val="en-US"/>
               </w:rPr>
-              <w:t>0.8657102111274687</w:t>
-            </w:r>
-          </w:p>
-        </w:tc>
-        <w:tc>
-          <w:tcPr>
-            <w:tcW w:w="1337" w:type="dxa"/>
-            <w:tcMar/>
-          </w:tcPr>
-          <w:p>
-            <w:pPr>
-              <w:pStyle w:val="Normal"/>
-            </w:pPr>
-          </w:p>
-        </w:tc>
-        <w:tc>
-          <w:tcPr>
-            <w:tcW w:w="1337" w:type="dxa"/>
-            <w:tcMar/>
-          </w:tcPr>
-          <w:p>
-            <w:pPr>
-              <w:pStyle w:val="Normal"/>
-            </w:pPr>
-          </w:p>
-        </w:tc>
-        <w:tc>
-          <w:tcPr>
-            <w:tcW w:w="1337" w:type="dxa"/>
+            </w:pPr>
+            <w:r>
+              <w:rPr>
+                <w:rFonts w:ascii="Aptos" w:hAnsi="Aptos" w:eastAsia="Aptos" w:cs="Aptos"/>
+                <w:noProof w:val="0"/>
+                <w:sz w:val="19"/>
+                <w:szCs w:val="19"/>
+                <w:lang w:val="en-US"/>
+              </w:rPr>
+              <w:t>0.846630711092898</w:t>
+            </w:r>
+          </w:p>
+        </w:tc>
+        <w:tc>
+          <w:tcPr>
+            <w:tcW w:w="1170" w:type="dxa"/>
+            <w:tcMar/>
+          </w:tcPr>
+          <w:p>
+            <w:pPr>
+              <w:pStyle w:val="Normal"/>
+            </w:pPr>
+          </w:p>
+        </w:tc>
+        <w:tc>
+          <w:tcPr>
+            <w:tcW w:w="1170" w:type="dxa"/>
+            <w:tcMar/>
+          </w:tcPr>
+          <w:p>
+            <w:pPr>
+              <w:pStyle w:val="Normal"/>
+            </w:pPr>
+          </w:p>
+        </w:tc>
+        <w:tc>
+          <w:tcPr>
+            <w:tcW w:w="1170" w:type="dxa"/>
             <w:tcMar/>
           </w:tcPr>
           <w:p>
@@ -758,73 +527,2014 @@
         </w:trPr>
         <w:tc>
           <w:tcPr>
-            <w:tcW w:w="1337" w:type="dxa"/>
-            <w:tcMar/>
-          </w:tcPr>
-          <w:p>
-            <w:pPr>
-              <w:pStyle w:val="Normal"/>
-            </w:pPr>
-          </w:p>
-        </w:tc>
-        <w:tc>
-          <w:tcPr>
-            <w:tcW w:w="1337" w:type="dxa"/>
-            <w:tcMar/>
-          </w:tcPr>
-          <w:p>
-            <w:pPr>
-              <w:pStyle w:val="Normal"/>
-            </w:pPr>
-          </w:p>
-        </w:tc>
-        <w:tc>
-          <w:tcPr>
-            <w:tcW w:w="1337" w:type="dxa"/>
-            <w:tcMar/>
-          </w:tcPr>
-          <w:p>
-            <w:pPr>
-              <w:pStyle w:val="Normal"/>
-            </w:pPr>
-          </w:p>
-        </w:tc>
-        <w:tc>
-          <w:tcPr>
-            <w:tcW w:w="1337" w:type="dxa"/>
-            <w:tcMar/>
-          </w:tcPr>
-          <w:p>
-            <w:pPr>
-              <w:pStyle w:val="Normal"/>
-            </w:pPr>
-          </w:p>
-        </w:tc>
-        <w:tc>
-          <w:tcPr>
-            <w:tcW w:w="1337" w:type="dxa"/>
-            <w:tcMar/>
-          </w:tcPr>
-          <w:p>
-            <w:pPr>
-              <w:pStyle w:val="Normal"/>
-            </w:pPr>
-          </w:p>
-        </w:tc>
-        <w:tc>
-          <w:tcPr>
-            <w:tcW w:w="1337" w:type="dxa"/>
-            <w:tcMar/>
-          </w:tcPr>
-          <w:p>
-            <w:pPr>
-              <w:pStyle w:val="Normal"/>
-            </w:pPr>
-          </w:p>
-        </w:tc>
-        <w:tc>
-          <w:tcPr>
-            <w:tcW w:w="1337" w:type="dxa"/>
+            <w:tcW w:w="1155" w:type="dxa"/>
+            <w:tcMar/>
+          </w:tcPr>
+          <w:p>
+            <w:pPr>
+              <w:pStyle w:val="Normal"/>
+            </w:pPr>
+            <w:r>
+              <w:rPr/>
+              <w:t>4</w:t>
+            </w:r>
+          </w:p>
+        </w:tc>
+        <w:tc>
+          <w:tcPr>
+            <w:tcW w:w="1185" w:type="dxa"/>
+            <w:tcMar/>
+          </w:tcPr>
+          <w:p>
+            <w:pPr>
+              <w:pStyle w:val="Normal"/>
+            </w:pPr>
+            <w:r>
+              <w:rPr/>
+              <w:t>Squared_error</w:t>
+            </w:r>
+          </w:p>
+        </w:tc>
+        <w:tc>
+          <w:tcPr>
+            <w:tcW w:w="1170" w:type="dxa"/>
+            <w:tcMar/>
+          </w:tcPr>
+          <w:p>
+            <w:pPr>
+              <w:pStyle w:val="Normal"/>
+            </w:pPr>
+            <w:r>
+              <w:rPr/>
+              <w:t>auto</w:t>
+            </w:r>
+          </w:p>
+        </w:tc>
+        <w:tc>
+          <w:tcPr>
+            <w:tcW w:w="1170" w:type="dxa"/>
+            <w:tcMar/>
+          </w:tcPr>
+          <w:p>
+            <w:pPr>
+              <w:pStyle w:val="Normal"/>
+            </w:pPr>
+            <w:r>
+              <w:rPr/>
+              <w:t>Random</w:t>
+            </w:r>
+          </w:p>
+        </w:tc>
+        <w:tc>
+          <w:tcPr>
+            <w:tcW w:w="1170" w:type="dxa"/>
+            <w:tcMar/>
+          </w:tcPr>
+          <w:p>
+            <w:pPr>
+              <w:pStyle w:val="Normal"/>
+              <w:rPr>
+                <w:rFonts w:ascii="Aptos" w:hAnsi="Aptos" w:eastAsia="Aptos" w:cs="Aptos"/>
+                <w:noProof w:val="0"/>
+                <w:sz w:val="19"/>
+                <w:szCs w:val="19"/>
+                <w:lang w:val="en-US"/>
+              </w:rPr>
+            </w:pPr>
+            <w:r>
+              <w:rPr>
+                <w:rFonts w:ascii="Aptos" w:hAnsi="Aptos" w:eastAsia="Aptos" w:cs="Aptos"/>
+                <w:noProof w:val="0"/>
+                <w:sz w:val="19"/>
+                <w:szCs w:val="19"/>
+                <w:lang w:val="en-US"/>
+              </w:rPr>
+              <w:t>0.8318818392067282</w:t>
+            </w:r>
+          </w:p>
+        </w:tc>
+        <w:tc>
+          <w:tcPr>
+            <w:tcW w:w="1170" w:type="dxa"/>
+            <w:tcMar/>
+          </w:tcPr>
+          <w:p>
+            <w:pPr>
+              <w:pStyle w:val="Normal"/>
+            </w:pPr>
+          </w:p>
+        </w:tc>
+        <w:tc>
+          <w:tcPr>
+            <w:tcW w:w="1170" w:type="dxa"/>
+            <w:tcMar/>
+          </w:tcPr>
+          <w:p>
+            <w:pPr>
+              <w:pStyle w:val="Normal"/>
+            </w:pPr>
+          </w:p>
+        </w:tc>
+        <w:tc>
+          <w:tcPr>
+            <w:tcW w:w="1170" w:type="dxa"/>
+            <w:tcMar/>
+          </w:tcPr>
+          <w:p>
+            <w:pPr>
+              <w:pStyle w:val="Normal"/>
+            </w:pPr>
+          </w:p>
+        </w:tc>
+      </w:tr>
+      <w:tr>
+        <w:trPr>
+          <w:trHeight w:val="300"/>
+        </w:trPr>
+        <w:tc>
+          <w:tcPr>
+            <w:tcW w:w="1155" w:type="dxa"/>
+            <w:tcMar/>
+          </w:tcPr>
+          <w:p>
+            <w:pPr>
+              <w:pStyle w:val="Normal"/>
+            </w:pPr>
+            <w:r>
+              <w:rPr/>
+              <w:t>5</w:t>
+            </w:r>
+          </w:p>
+        </w:tc>
+        <w:tc>
+          <w:tcPr>
+            <w:tcW w:w="1185" w:type="dxa"/>
+            <w:shd w:val="clear" w:color="auto" w:fill="FFFFFF" w:themeFill="background1"/>
+            <w:tcMar/>
+          </w:tcPr>
+          <w:p>
+            <w:pPr>
+              <w:pStyle w:val="Normal"/>
+            </w:pPr>
+            <w:r>
+              <w:rPr/>
+              <w:t>Squared_error</w:t>
+            </w:r>
+          </w:p>
+        </w:tc>
+        <w:tc>
+          <w:tcPr>
+            <w:tcW w:w="1170" w:type="dxa"/>
+            <w:shd w:val="clear" w:color="auto" w:fill="FFFFFF" w:themeFill="background1"/>
+            <w:tcMar/>
+          </w:tcPr>
+          <w:p>
+            <w:pPr>
+              <w:pStyle w:val="Normal"/>
+            </w:pPr>
+            <w:r>
+              <w:rPr/>
+              <w:t>log2</w:t>
+            </w:r>
+          </w:p>
+        </w:tc>
+        <w:tc>
+          <w:tcPr>
+            <w:tcW w:w="1170" w:type="dxa"/>
+            <w:shd w:val="clear" w:color="auto" w:fill="FFFFFF" w:themeFill="background1"/>
+            <w:tcMar/>
+          </w:tcPr>
+          <w:p>
+            <w:pPr>
+              <w:pStyle w:val="Normal"/>
+            </w:pPr>
+            <w:r>
+              <w:rPr/>
+              <w:t>best</w:t>
+            </w:r>
+          </w:p>
+        </w:tc>
+        <w:tc>
+          <w:tcPr>
+            <w:tcW w:w="1170" w:type="dxa"/>
+            <w:shd w:val="clear" w:color="auto" w:fill="FFFFFF" w:themeFill="background1"/>
+            <w:tcMar/>
+          </w:tcPr>
+          <w:p>
+            <w:pPr>
+              <w:pStyle w:val="Normal"/>
+              <w:rPr>
+                <w:rFonts w:ascii="Aptos" w:hAnsi="Aptos" w:eastAsia="Aptos" w:cs="Aptos"/>
+                <w:noProof w:val="0"/>
+                <w:sz w:val="19"/>
+                <w:szCs w:val="19"/>
+                <w:lang w:val="en-US"/>
+              </w:rPr>
+            </w:pPr>
+            <w:r>
+              <w:rPr>
+                <w:rFonts w:ascii="Aptos" w:hAnsi="Aptos" w:eastAsia="Aptos" w:cs="Aptos"/>
+                <w:noProof w:val="0"/>
+                <w:sz w:val="19"/>
+                <w:szCs w:val="19"/>
+                <w:lang w:val="en-US"/>
+              </w:rPr>
+              <w:t>0.1578148625138568</w:t>
+            </w:r>
+          </w:p>
+        </w:tc>
+        <w:tc>
+          <w:tcPr>
+            <w:tcW w:w="1170" w:type="dxa"/>
+            <w:tcMar/>
+          </w:tcPr>
+          <w:p>
+            <w:pPr>
+              <w:pStyle w:val="Normal"/>
+            </w:pPr>
+          </w:p>
+        </w:tc>
+        <w:tc>
+          <w:tcPr>
+            <w:tcW w:w="1170" w:type="dxa"/>
+            <w:tcMar/>
+          </w:tcPr>
+          <w:p>
+            <w:pPr>
+              <w:pStyle w:val="Normal"/>
+            </w:pPr>
+          </w:p>
+        </w:tc>
+        <w:tc>
+          <w:tcPr>
+            <w:tcW w:w="1170" w:type="dxa"/>
+            <w:tcMar/>
+          </w:tcPr>
+          <w:p>
+            <w:pPr>
+              <w:pStyle w:val="Normal"/>
+            </w:pPr>
+          </w:p>
+        </w:tc>
+      </w:tr>
+      <w:tr>
+        <w:trPr>
+          <w:trHeight w:val="300"/>
+        </w:trPr>
+        <w:tc>
+          <w:tcPr>
+            <w:tcW w:w="1155" w:type="dxa"/>
+            <w:tcMar/>
+          </w:tcPr>
+          <w:p>
+            <w:pPr>
+              <w:pStyle w:val="Normal"/>
+            </w:pPr>
+            <w:r>
+              <w:rPr/>
+              <w:t>6</w:t>
+            </w:r>
+          </w:p>
+        </w:tc>
+        <w:tc>
+          <w:tcPr>
+            <w:tcW w:w="1185" w:type="dxa"/>
+            <w:tcMar/>
+          </w:tcPr>
+          <w:p>
+            <w:pPr>
+              <w:pStyle w:val="Normal"/>
+            </w:pPr>
+            <w:r>
+              <w:rPr/>
+              <w:t>Squared_error</w:t>
+            </w:r>
+          </w:p>
+        </w:tc>
+        <w:tc>
+          <w:tcPr>
+            <w:tcW w:w="1170" w:type="dxa"/>
+            <w:tcMar/>
+          </w:tcPr>
+          <w:p>
+            <w:pPr>
+              <w:pStyle w:val="Normal"/>
+            </w:pPr>
+            <w:r>
+              <w:rPr/>
+              <w:t>log2</w:t>
+            </w:r>
+          </w:p>
+        </w:tc>
+        <w:tc>
+          <w:tcPr>
+            <w:tcW w:w="1170" w:type="dxa"/>
+            <w:tcMar/>
+          </w:tcPr>
+          <w:p>
+            <w:pPr>
+              <w:pStyle w:val="Normal"/>
+            </w:pPr>
+            <w:r>
+              <w:rPr/>
+              <w:t>Random</w:t>
+            </w:r>
+          </w:p>
+        </w:tc>
+        <w:tc>
+          <w:tcPr>
+            <w:tcW w:w="1170" w:type="dxa"/>
+            <w:tcMar/>
+          </w:tcPr>
+          <w:p>
+            <w:pPr>
+              <w:pStyle w:val="Normal"/>
+              <w:rPr>
+                <w:rFonts w:ascii="Aptos" w:hAnsi="Aptos" w:eastAsia="Aptos" w:cs="Aptos"/>
+                <w:noProof w:val="0"/>
+                <w:sz w:val="19"/>
+                <w:szCs w:val="19"/>
+                <w:lang w:val="en-US"/>
+              </w:rPr>
+            </w:pPr>
+            <w:r>
+              <w:rPr>
+                <w:rFonts w:ascii="Aptos" w:hAnsi="Aptos" w:eastAsia="Aptos" w:cs="Aptos"/>
+                <w:noProof w:val="0"/>
+                <w:sz w:val="19"/>
+                <w:szCs w:val="19"/>
+                <w:lang w:val="en-US"/>
+              </w:rPr>
+              <w:t>0.6223517674578438</w:t>
+            </w:r>
+          </w:p>
+        </w:tc>
+        <w:tc>
+          <w:tcPr>
+            <w:tcW w:w="1170" w:type="dxa"/>
+            <w:tcMar/>
+          </w:tcPr>
+          <w:p>
+            <w:pPr>
+              <w:pStyle w:val="Normal"/>
+            </w:pPr>
+          </w:p>
+        </w:tc>
+        <w:tc>
+          <w:tcPr>
+            <w:tcW w:w="1170" w:type="dxa"/>
+            <w:tcMar/>
+          </w:tcPr>
+          <w:p>
+            <w:pPr>
+              <w:pStyle w:val="Normal"/>
+            </w:pPr>
+          </w:p>
+        </w:tc>
+        <w:tc>
+          <w:tcPr>
+            <w:tcW w:w="1170" w:type="dxa"/>
+            <w:tcMar/>
+          </w:tcPr>
+          <w:p>
+            <w:pPr>
+              <w:pStyle w:val="Normal"/>
+            </w:pPr>
+          </w:p>
+        </w:tc>
+      </w:tr>
+      <w:tr>
+        <w:trPr>
+          <w:trHeight w:val="570"/>
+        </w:trPr>
+        <w:tc>
+          <w:tcPr>
+            <w:tcW w:w="1155" w:type="dxa"/>
+            <w:tcMar/>
+          </w:tcPr>
+          <w:p>
+            <w:pPr>
+              <w:pStyle w:val="Normal"/>
+            </w:pPr>
+            <w:r>
+              <w:rPr/>
+              <w:t>7</w:t>
+            </w:r>
+          </w:p>
+        </w:tc>
+        <w:tc>
+          <w:tcPr>
+            <w:tcW w:w="1185" w:type="dxa"/>
+            <w:tcMar/>
+          </w:tcPr>
+          <w:p>
+            <w:pPr>
+              <w:pStyle w:val="Normal"/>
+            </w:pPr>
+            <w:r>
+              <w:rPr/>
+              <w:t>friedman_mse</w:t>
+            </w:r>
+          </w:p>
+        </w:tc>
+        <w:tc>
+          <w:tcPr>
+            <w:tcW w:w="1170" w:type="dxa"/>
+            <w:tcMar/>
+          </w:tcPr>
+          <w:p>
+            <w:pPr>
+              <w:pStyle w:val="Normal"/>
+            </w:pPr>
+            <w:r>
+              <w:rPr/>
+              <w:t>Sqrt</w:t>
+            </w:r>
+          </w:p>
+        </w:tc>
+        <w:tc>
+          <w:tcPr>
+            <w:tcW w:w="1170" w:type="dxa"/>
+            <w:tcMar/>
+          </w:tcPr>
+          <w:p>
+            <w:pPr>
+              <w:pStyle w:val="Normal"/>
+            </w:pPr>
+            <w:r>
+              <w:rPr/>
+              <w:t>best</w:t>
+            </w:r>
+          </w:p>
+        </w:tc>
+        <w:tc>
+          <w:tcPr>
+            <w:tcW w:w="1170" w:type="dxa"/>
+            <w:tcMar/>
+          </w:tcPr>
+          <w:p>
+            <w:pPr>
+              <w:pStyle w:val="Normal"/>
+              <w:rPr>
+                <w:rFonts w:ascii="Aptos" w:hAnsi="Aptos" w:eastAsia="Aptos" w:cs="Aptos"/>
+                <w:noProof w:val="0"/>
+                <w:sz w:val="19"/>
+                <w:szCs w:val="19"/>
+                <w:lang w:val="en-US"/>
+              </w:rPr>
+            </w:pPr>
+            <w:r>
+              <w:rPr>
+                <w:rFonts w:ascii="Aptos" w:hAnsi="Aptos" w:eastAsia="Aptos" w:cs="Aptos"/>
+                <w:noProof w:val="0"/>
+                <w:sz w:val="19"/>
+                <w:szCs w:val="19"/>
+                <w:lang w:val="en-US"/>
+              </w:rPr>
+              <w:t>0.20791977234656334</w:t>
+            </w:r>
+          </w:p>
+        </w:tc>
+        <w:tc>
+          <w:tcPr>
+            <w:tcW w:w="1170" w:type="dxa"/>
+            <w:tcMar/>
+          </w:tcPr>
+          <w:p>
+            <w:pPr>
+              <w:pStyle w:val="Normal"/>
+            </w:pPr>
+          </w:p>
+        </w:tc>
+        <w:tc>
+          <w:tcPr>
+            <w:tcW w:w="1170" w:type="dxa"/>
+            <w:tcMar/>
+          </w:tcPr>
+          <w:p>
+            <w:pPr>
+              <w:pStyle w:val="Normal"/>
+            </w:pPr>
+          </w:p>
+        </w:tc>
+        <w:tc>
+          <w:tcPr>
+            <w:tcW w:w="1170" w:type="dxa"/>
+            <w:tcMar/>
+          </w:tcPr>
+          <w:p>
+            <w:pPr>
+              <w:pStyle w:val="Normal"/>
+            </w:pPr>
+          </w:p>
+        </w:tc>
+      </w:tr>
+      <w:tr>
+        <w:trPr>
+          <w:trHeight w:val="300"/>
+        </w:trPr>
+        <w:tc>
+          <w:tcPr>
+            <w:tcW w:w="1155" w:type="dxa"/>
+            <w:tcMar/>
+          </w:tcPr>
+          <w:p>
+            <w:pPr>
+              <w:pStyle w:val="Normal"/>
+            </w:pPr>
+            <w:r>
+              <w:rPr/>
+              <w:t>8</w:t>
+            </w:r>
+          </w:p>
+        </w:tc>
+        <w:tc>
+          <w:tcPr>
+            <w:tcW w:w="1185" w:type="dxa"/>
+            <w:tcMar/>
+          </w:tcPr>
+          <w:p>
+            <w:pPr>
+              <w:pStyle w:val="Normal"/>
+            </w:pPr>
+            <w:r>
+              <w:rPr/>
+              <w:t>friedman_mse</w:t>
+            </w:r>
+          </w:p>
+        </w:tc>
+        <w:tc>
+          <w:tcPr>
+            <w:tcW w:w="1170" w:type="dxa"/>
+            <w:tcMar/>
+          </w:tcPr>
+          <w:p>
+            <w:pPr>
+              <w:pStyle w:val="Normal"/>
+            </w:pPr>
+            <w:r>
+              <w:rPr/>
+              <w:t>Sqrt</w:t>
+            </w:r>
+          </w:p>
+        </w:tc>
+        <w:tc>
+          <w:tcPr>
+            <w:tcW w:w="1170" w:type="dxa"/>
+            <w:tcMar/>
+          </w:tcPr>
+          <w:p>
+            <w:pPr>
+              <w:pStyle w:val="Normal"/>
+            </w:pPr>
+            <w:r>
+              <w:rPr/>
+              <w:t>Random</w:t>
+            </w:r>
+          </w:p>
+        </w:tc>
+        <w:tc>
+          <w:tcPr>
+            <w:tcW w:w="1170" w:type="dxa"/>
+            <w:tcMar/>
+          </w:tcPr>
+          <w:p>
+            <w:pPr>
+              <w:pStyle w:val="Normal"/>
+              <w:rPr>
+                <w:rFonts w:ascii="Aptos" w:hAnsi="Aptos" w:eastAsia="Aptos" w:cs="Aptos"/>
+                <w:noProof w:val="0"/>
+                <w:sz w:val="19"/>
+                <w:szCs w:val="19"/>
+                <w:lang w:val="en-US"/>
+              </w:rPr>
+            </w:pPr>
+            <w:r>
+              <w:rPr>
+                <w:rFonts w:ascii="Aptos" w:hAnsi="Aptos" w:eastAsia="Aptos" w:cs="Aptos"/>
+                <w:noProof w:val="0"/>
+                <w:sz w:val="19"/>
+                <w:szCs w:val="19"/>
+                <w:lang w:val="en-US"/>
+              </w:rPr>
+              <w:t>0.7720646048525076</w:t>
+            </w:r>
+          </w:p>
+        </w:tc>
+        <w:tc>
+          <w:tcPr>
+            <w:tcW w:w="1170" w:type="dxa"/>
+            <w:tcMar/>
+          </w:tcPr>
+          <w:p>
+            <w:pPr>
+              <w:pStyle w:val="Normal"/>
+            </w:pPr>
+          </w:p>
+        </w:tc>
+        <w:tc>
+          <w:tcPr>
+            <w:tcW w:w="1170" w:type="dxa"/>
+            <w:tcMar/>
+          </w:tcPr>
+          <w:p>
+            <w:pPr>
+              <w:pStyle w:val="Normal"/>
+            </w:pPr>
+          </w:p>
+        </w:tc>
+        <w:tc>
+          <w:tcPr>
+            <w:tcW w:w="1170" w:type="dxa"/>
+            <w:tcMar/>
+          </w:tcPr>
+          <w:p>
+            <w:pPr>
+              <w:pStyle w:val="Normal"/>
+            </w:pPr>
+          </w:p>
+        </w:tc>
+      </w:tr>
+      <w:tr>
+        <w:trPr>
+          <w:trHeight w:val="300"/>
+        </w:trPr>
+        <w:tc>
+          <w:tcPr>
+            <w:tcW w:w="1155" w:type="dxa"/>
+            <w:shd w:val="clear" w:color="auto" w:fill="FFC000"/>
+            <w:tcMar/>
+          </w:tcPr>
+          <w:p>
+            <w:pPr>
+              <w:pStyle w:val="Normal"/>
+            </w:pPr>
+            <w:r>
+              <w:rPr/>
+              <w:t>9</w:t>
+            </w:r>
+          </w:p>
+        </w:tc>
+        <w:tc>
+          <w:tcPr>
+            <w:tcW w:w="1185" w:type="dxa"/>
+            <w:shd w:val="clear" w:color="auto" w:fill="FFC000"/>
+            <w:tcMar/>
+          </w:tcPr>
+          <w:p>
+            <w:pPr>
+              <w:pStyle w:val="Normal"/>
+            </w:pPr>
+            <w:r>
+              <w:rPr/>
+              <w:t>friedman_mse</w:t>
+            </w:r>
+          </w:p>
+        </w:tc>
+        <w:tc>
+          <w:tcPr>
+            <w:tcW w:w="1170" w:type="dxa"/>
+            <w:shd w:val="clear" w:color="auto" w:fill="FFC000"/>
+            <w:tcMar/>
+          </w:tcPr>
+          <w:p>
+            <w:pPr>
+              <w:pStyle w:val="Normal"/>
+            </w:pPr>
+            <w:r>
+              <w:rPr/>
+              <w:t>auto</w:t>
+            </w:r>
+          </w:p>
+        </w:tc>
+        <w:tc>
+          <w:tcPr>
+            <w:tcW w:w="1170" w:type="dxa"/>
+            <w:shd w:val="clear" w:color="auto" w:fill="FFC000"/>
+            <w:tcMar/>
+          </w:tcPr>
+          <w:p>
+            <w:pPr>
+              <w:pStyle w:val="Normal"/>
+            </w:pPr>
+            <w:r>
+              <w:rPr/>
+              <w:t>best</w:t>
+            </w:r>
+          </w:p>
+        </w:tc>
+        <w:tc>
+          <w:tcPr>
+            <w:tcW w:w="1170" w:type="dxa"/>
+            <w:shd w:val="clear" w:color="auto" w:fill="FFC000"/>
+            <w:tcMar/>
+          </w:tcPr>
+          <w:p>
+            <w:pPr>
+              <w:pStyle w:val="Normal"/>
+              <w:rPr>
+                <w:highlight w:val="yellow"/>
+              </w:rPr>
+            </w:pPr>
+            <w:r>
+              <w:rPr>
+                <w:highlight w:val="yellow"/>
+              </w:rPr>
+              <w:t>0.8565691453177624</w:t>
+            </w:r>
+          </w:p>
+        </w:tc>
+        <w:tc>
+          <w:tcPr>
+            <w:tcW w:w="1170" w:type="dxa"/>
+            <w:tcMar/>
+          </w:tcPr>
+          <w:p>
+            <w:pPr>
+              <w:pStyle w:val="Normal"/>
+            </w:pPr>
+          </w:p>
+        </w:tc>
+        <w:tc>
+          <w:tcPr>
+            <w:tcW w:w="1170" w:type="dxa"/>
+            <w:tcMar/>
+          </w:tcPr>
+          <w:p>
+            <w:pPr>
+              <w:pStyle w:val="Normal"/>
+            </w:pPr>
+          </w:p>
+        </w:tc>
+        <w:tc>
+          <w:tcPr>
+            <w:tcW w:w="1170" w:type="dxa"/>
+            <w:tcMar/>
+          </w:tcPr>
+          <w:p>
+            <w:pPr>
+              <w:pStyle w:val="Normal"/>
+            </w:pPr>
+          </w:p>
+        </w:tc>
+      </w:tr>
+      <w:tr>
+        <w:trPr>
+          <w:trHeight w:val="300"/>
+        </w:trPr>
+        <w:tc>
+          <w:tcPr>
+            <w:tcW w:w="1155" w:type="dxa"/>
+            <w:tcMar/>
+          </w:tcPr>
+          <w:p>
+            <w:pPr>
+              <w:pStyle w:val="Normal"/>
+            </w:pPr>
+            <w:r>
+              <w:rPr/>
+              <w:t>10</w:t>
+            </w:r>
+          </w:p>
+        </w:tc>
+        <w:tc>
+          <w:tcPr>
+            <w:tcW w:w="1185" w:type="dxa"/>
+            <w:tcMar/>
+          </w:tcPr>
+          <w:p>
+            <w:pPr>
+              <w:pStyle w:val="Normal"/>
+            </w:pPr>
+            <w:r>
+              <w:rPr/>
+              <w:t>friedman_mse</w:t>
+            </w:r>
+          </w:p>
+        </w:tc>
+        <w:tc>
+          <w:tcPr>
+            <w:tcW w:w="1170" w:type="dxa"/>
+            <w:tcMar/>
+          </w:tcPr>
+          <w:p>
+            <w:pPr>
+              <w:pStyle w:val="Normal"/>
+            </w:pPr>
+            <w:r>
+              <w:rPr/>
+              <w:t>auto</w:t>
+            </w:r>
+          </w:p>
+        </w:tc>
+        <w:tc>
+          <w:tcPr>
+            <w:tcW w:w="1170" w:type="dxa"/>
+            <w:tcMar/>
+          </w:tcPr>
+          <w:p>
+            <w:pPr>
+              <w:pStyle w:val="Normal"/>
+            </w:pPr>
+            <w:r>
+              <w:rPr/>
+              <w:t>Random</w:t>
+            </w:r>
+          </w:p>
+        </w:tc>
+        <w:tc>
+          <w:tcPr>
+            <w:tcW w:w="1170" w:type="dxa"/>
+            <w:tcMar/>
+          </w:tcPr>
+          <w:p>
+            <w:pPr>
+              <w:pStyle w:val="Normal"/>
+            </w:pPr>
+            <w:r>
+              <w:rPr/>
+              <w:t>0.6887290943022052</w:t>
+            </w:r>
+          </w:p>
+        </w:tc>
+        <w:tc>
+          <w:tcPr>
+            <w:tcW w:w="1170" w:type="dxa"/>
+            <w:tcMar/>
+          </w:tcPr>
+          <w:p>
+            <w:pPr>
+              <w:pStyle w:val="Normal"/>
+            </w:pPr>
+          </w:p>
+        </w:tc>
+        <w:tc>
+          <w:tcPr>
+            <w:tcW w:w="1170" w:type="dxa"/>
+            <w:tcMar/>
+          </w:tcPr>
+          <w:p>
+            <w:pPr>
+              <w:pStyle w:val="Normal"/>
+            </w:pPr>
+          </w:p>
+        </w:tc>
+        <w:tc>
+          <w:tcPr>
+            <w:tcW w:w="1170" w:type="dxa"/>
+            <w:tcMar/>
+          </w:tcPr>
+          <w:p>
+            <w:pPr>
+              <w:pStyle w:val="Normal"/>
+            </w:pPr>
+          </w:p>
+        </w:tc>
+      </w:tr>
+      <w:tr>
+        <w:trPr>
+          <w:trHeight w:val="300"/>
+        </w:trPr>
+        <w:tc>
+          <w:tcPr>
+            <w:tcW w:w="1155" w:type="dxa"/>
+            <w:tcMar/>
+          </w:tcPr>
+          <w:p>
+            <w:pPr>
+              <w:pStyle w:val="Normal"/>
+            </w:pPr>
+            <w:r>
+              <w:rPr/>
+              <w:t>11</w:t>
+            </w:r>
+          </w:p>
+        </w:tc>
+        <w:tc>
+          <w:tcPr>
+            <w:tcW w:w="1185" w:type="dxa"/>
+            <w:tcMar/>
+          </w:tcPr>
+          <w:p>
+            <w:pPr>
+              <w:pStyle w:val="Normal"/>
+            </w:pPr>
+            <w:r>
+              <w:rPr/>
+              <w:t>friedman_mse</w:t>
+            </w:r>
+          </w:p>
+        </w:tc>
+        <w:tc>
+          <w:tcPr>
+            <w:tcW w:w="1170" w:type="dxa"/>
+            <w:tcMar/>
+          </w:tcPr>
+          <w:p>
+            <w:pPr>
+              <w:pStyle w:val="Normal"/>
+            </w:pPr>
+            <w:r>
+              <w:rPr/>
+              <w:t>log2</w:t>
+            </w:r>
+          </w:p>
+        </w:tc>
+        <w:tc>
+          <w:tcPr>
+            <w:tcW w:w="1170" w:type="dxa"/>
+            <w:tcMar/>
+          </w:tcPr>
+          <w:p>
+            <w:pPr>
+              <w:pStyle w:val="Normal"/>
+            </w:pPr>
+            <w:r>
+              <w:rPr/>
+              <w:t>best</w:t>
+            </w:r>
+          </w:p>
+        </w:tc>
+        <w:tc>
+          <w:tcPr>
+            <w:tcW w:w="1170" w:type="dxa"/>
+            <w:tcMar/>
+          </w:tcPr>
+          <w:p>
+            <w:pPr>
+              <w:pStyle w:val="Normal"/>
+            </w:pPr>
+            <w:r>
+              <w:rPr/>
+              <w:t>0.6902066151368287</w:t>
+            </w:r>
+          </w:p>
+        </w:tc>
+        <w:tc>
+          <w:tcPr>
+            <w:tcW w:w="1170" w:type="dxa"/>
+            <w:tcMar/>
+          </w:tcPr>
+          <w:p>
+            <w:pPr>
+              <w:pStyle w:val="Normal"/>
+            </w:pPr>
+          </w:p>
+        </w:tc>
+        <w:tc>
+          <w:tcPr>
+            <w:tcW w:w="1170" w:type="dxa"/>
+            <w:tcMar/>
+          </w:tcPr>
+          <w:p>
+            <w:pPr>
+              <w:pStyle w:val="Normal"/>
+            </w:pPr>
+          </w:p>
+        </w:tc>
+        <w:tc>
+          <w:tcPr>
+            <w:tcW w:w="1170" w:type="dxa"/>
+            <w:tcMar/>
+          </w:tcPr>
+          <w:p>
+            <w:pPr>
+              <w:pStyle w:val="Normal"/>
+            </w:pPr>
+          </w:p>
+        </w:tc>
+      </w:tr>
+      <w:tr>
+        <w:trPr>
+          <w:trHeight w:val="300"/>
+        </w:trPr>
+        <w:tc>
+          <w:tcPr>
+            <w:tcW w:w="1155" w:type="dxa"/>
+            <w:tcMar/>
+          </w:tcPr>
+          <w:p>
+            <w:pPr>
+              <w:pStyle w:val="Normal"/>
+            </w:pPr>
+            <w:r>
+              <w:rPr/>
+              <w:t>12</w:t>
+            </w:r>
+          </w:p>
+        </w:tc>
+        <w:tc>
+          <w:tcPr>
+            <w:tcW w:w="1185" w:type="dxa"/>
+            <w:tcMar/>
+          </w:tcPr>
+          <w:p>
+            <w:pPr>
+              <w:pStyle w:val="Normal"/>
+            </w:pPr>
+            <w:r>
+              <w:rPr/>
+              <w:t>friedman_mse</w:t>
+            </w:r>
+          </w:p>
+        </w:tc>
+        <w:tc>
+          <w:tcPr>
+            <w:tcW w:w="1170" w:type="dxa"/>
+            <w:tcMar/>
+          </w:tcPr>
+          <w:p>
+            <w:pPr>
+              <w:pStyle w:val="Normal"/>
+            </w:pPr>
+            <w:r>
+              <w:rPr/>
+              <w:t>log2</w:t>
+            </w:r>
+          </w:p>
+        </w:tc>
+        <w:tc>
+          <w:tcPr>
+            <w:tcW w:w="1170" w:type="dxa"/>
+            <w:tcMar/>
+          </w:tcPr>
+          <w:p>
+            <w:pPr>
+              <w:pStyle w:val="Normal"/>
+            </w:pPr>
+            <w:r>
+              <w:rPr/>
+              <w:t>Random</w:t>
+            </w:r>
+          </w:p>
+        </w:tc>
+        <w:tc>
+          <w:tcPr>
+            <w:tcW w:w="1170" w:type="dxa"/>
+            <w:tcMar/>
+          </w:tcPr>
+          <w:p>
+            <w:pPr>
+              <w:pStyle w:val="Normal"/>
+            </w:pPr>
+            <w:r>
+              <w:rPr/>
+              <w:t>0.4996631905006983</w:t>
+            </w:r>
+          </w:p>
+        </w:tc>
+        <w:tc>
+          <w:tcPr>
+            <w:tcW w:w="1170" w:type="dxa"/>
+            <w:tcMar/>
+          </w:tcPr>
+          <w:p>
+            <w:pPr>
+              <w:pStyle w:val="Normal"/>
+            </w:pPr>
+          </w:p>
+        </w:tc>
+        <w:tc>
+          <w:tcPr>
+            <w:tcW w:w="1170" w:type="dxa"/>
+            <w:tcMar/>
+          </w:tcPr>
+          <w:p>
+            <w:pPr>
+              <w:pStyle w:val="Normal"/>
+            </w:pPr>
+          </w:p>
+        </w:tc>
+        <w:tc>
+          <w:tcPr>
+            <w:tcW w:w="1170" w:type="dxa"/>
+            <w:tcMar/>
+          </w:tcPr>
+          <w:p>
+            <w:pPr>
+              <w:pStyle w:val="Normal"/>
+            </w:pPr>
+          </w:p>
+        </w:tc>
+      </w:tr>
+      <w:tr>
+        <w:trPr>
+          <w:trHeight w:val="300"/>
+        </w:trPr>
+        <w:tc>
+          <w:tcPr>
+            <w:tcW w:w="1155" w:type="dxa"/>
+            <w:tcMar/>
+          </w:tcPr>
+          <w:p>
+            <w:pPr>
+              <w:pStyle w:val="Normal"/>
+            </w:pPr>
+            <w:r>
+              <w:rPr/>
+              <w:t>13</w:t>
+            </w:r>
+          </w:p>
+        </w:tc>
+        <w:tc>
+          <w:tcPr>
+            <w:tcW w:w="1185" w:type="dxa"/>
+            <w:tcMar/>
+          </w:tcPr>
+          <w:p>
+            <w:pPr>
+              <w:pStyle w:val="Normal"/>
+            </w:pPr>
+            <w:r>
+              <w:rPr/>
+              <w:t>poisson</w:t>
+            </w:r>
+          </w:p>
+        </w:tc>
+        <w:tc>
+          <w:tcPr>
+            <w:tcW w:w="1170" w:type="dxa"/>
+            <w:tcMar/>
+          </w:tcPr>
+          <w:p>
+            <w:pPr>
+              <w:pStyle w:val="Normal"/>
+            </w:pPr>
+            <w:r>
+              <w:rPr/>
+              <w:t>Sqrt</w:t>
+            </w:r>
+          </w:p>
+        </w:tc>
+        <w:tc>
+          <w:tcPr>
+            <w:tcW w:w="1170" w:type="dxa"/>
+            <w:tcMar/>
+          </w:tcPr>
+          <w:p>
+            <w:pPr>
+              <w:pStyle w:val="Normal"/>
+            </w:pPr>
+            <w:r>
+              <w:rPr/>
+              <w:t>best</w:t>
+            </w:r>
+          </w:p>
+        </w:tc>
+        <w:tc>
+          <w:tcPr>
+            <w:tcW w:w="1170" w:type="dxa"/>
+            <w:tcMar/>
+          </w:tcPr>
+          <w:p>
+            <w:pPr>
+              <w:pStyle w:val="Normal"/>
+            </w:pPr>
+            <w:r>
+              <w:rPr/>
+              <w:t>0.4765952287791997</w:t>
+            </w:r>
+          </w:p>
+        </w:tc>
+        <w:tc>
+          <w:tcPr>
+            <w:tcW w:w="1170" w:type="dxa"/>
+            <w:tcMar/>
+          </w:tcPr>
+          <w:p>
+            <w:pPr>
+              <w:pStyle w:val="Normal"/>
+            </w:pPr>
+          </w:p>
+        </w:tc>
+        <w:tc>
+          <w:tcPr>
+            <w:tcW w:w="1170" w:type="dxa"/>
+            <w:tcMar/>
+          </w:tcPr>
+          <w:p>
+            <w:pPr>
+              <w:pStyle w:val="Normal"/>
+            </w:pPr>
+          </w:p>
+        </w:tc>
+        <w:tc>
+          <w:tcPr>
+            <w:tcW w:w="1170" w:type="dxa"/>
+            <w:tcMar/>
+          </w:tcPr>
+          <w:p>
+            <w:pPr>
+              <w:pStyle w:val="Normal"/>
+            </w:pPr>
+          </w:p>
+        </w:tc>
+      </w:tr>
+      <w:tr>
+        <w:trPr>
+          <w:trHeight w:val="300"/>
+        </w:trPr>
+        <w:tc>
+          <w:tcPr>
+            <w:tcW w:w="1155" w:type="dxa"/>
+            <w:tcMar/>
+          </w:tcPr>
+          <w:p>
+            <w:pPr>
+              <w:pStyle w:val="Normal"/>
+            </w:pPr>
+            <w:r>
+              <w:rPr/>
+              <w:t>14</w:t>
+            </w:r>
+          </w:p>
+        </w:tc>
+        <w:tc>
+          <w:tcPr>
+            <w:tcW w:w="1185" w:type="dxa"/>
+            <w:tcMar/>
+          </w:tcPr>
+          <w:p>
+            <w:pPr>
+              <w:pStyle w:val="Normal"/>
+            </w:pPr>
+            <w:r>
+              <w:rPr/>
+              <w:t xml:space="preserve"> </w:t>
+            </w:r>
+            <w:r>
+              <w:rPr/>
+              <w:t>poisson</w:t>
+            </w:r>
+            <w:r>
+              <w:rPr/>
+              <w:t xml:space="preserve"> </w:t>
+            </w:r>
+          </w:p>
+        </w:tc>
+        <w:tc>
+          <w:tcPr>
+            <w:tcW w:w="1170" w:type="dxa"/>
+            <w:tcMar/>
+          </w:tcPr>
+          <w:p>
+            <w:pPr>
+              <w:pStyle w:val="Normal"/>
+            </w:pPr>
+            <w:r>
+              <w:rPr/>
+              <w:t>Sqrt</w:t>
+            </w:r>
+          </w:p>
+        </w:tc>
+        <w:tc>
+          <w:tcPr>
+            <w:tcW w:w="1170" w:type="dxa"/>
+            <w:tcMar/>
+          </w:tcPr>
+          <w:p>
+            <w:pPr>
+              <w:pStyle w:val="Normal"/>
+            </w:pPr>
+            <w:r>
+              <w:rPr/>
+              <w:t>Random</w:t>
+            </w:r>
+          </w:p>
+        </w:tc>
+        <w:tc>
+          <w:tcPr>
+            <w:tcW w:w="1170" w:type="dxa"/>
+            <w:tcMar/>
+          </w:tcPr>
+          <w:p>
+            <w:pPr>
+              <w:pStyle w:val="Normal"/>
+            </w:pPr>
+            <w:r>
+              <w:rPr/>
+              <w:t>0.2701373372637572</w:t>
+            </w:r>
+          </w:p>
+        </w:tc>
+        <w:tc>
+          <w:tcPr>
+            <w:tcW w:w="1170" w:type="dxa"/>
+            <w:tcMar/>
+          </w:tcPr>
+          <w:p>
+            <w:pPr>
+              <w:pStyle w:val="Normal"/>
+            </w:pPr>
+          </w:p>
+        </w:tc>
+        <w:tc>
+          <w:tcPr>
+            <w:tcW w:w="1170" w:type="dxa"/>
+            <w:tcMar/>
+          </w:tcPr>
+          <w:p>
+            <w:pPr>
+              <w:pStyle w:val="Normal"/>
+            </w:pPr>
+          </w:p>
+        </w:tc>
+        <w:tc>
+          <w:tcPr>
+            <w:tcW w:w="1170" w:type="dxa"/>
+            <w:tcMar/>
+          </w:tcPr>
+          <w:p>
+            <w:pPr>
+              <w:pStyle w:val="Normal"/>
+            </w:pPr>
+          </w:p>
+        </w:tc>
+      </w:tr>
+      <w:tr>
+        <w:trPr>
+          <w:trHeight w:val="300"/>
+        </w:trPr>
+        <w:tc>
+          <w:tcPr>
+            <w:tcW w:w="1155" w:type="dxa"/>
+            <w:tcMar/>
+          </w:tcPr>
+          <w:p>
+            <w:pPr>
+              <w:pStyle w:val="Normal"/>
+            </w:pPr>
+            <w:r>
+              <w:rPr/>
+              <w:t>15</w:t>
+            </w:r>
+          </w:p>
+        </w:tc>
+        <w:tc>
+          <w:tcPr>
+            <w:tcW w:w="1185" w:type="dxa"/>
+            <w:tcMar/>
+          </w:tcPr>
+          <w:p>
+            <w:pPr>
+              <w:pStyle w:val="Normal"/>
+            </w:pPr>
+            <w:r>
+              <w:rPr/>
+              <w:t>poisson</w:t>
+            </w:r>
+          </w:p>
+        </w:tc>
+        <w:tc>
+          <w:tcPr>
+            <w:tcW w:w="1170" w:type="dxa"/>
+            <w:tcMar/>
+          </w:tcPr>
+          <w:p>
+            <w:pPr>
+              <w:pStyle w:val="Normal"/>
+            </w:pPr>
+            <w:r>
+              <w:rPr/>
+              <w:t>log2</w:t>
+            </w:r>
+          </w:p>
+        </w:tc>
+        <w:tc>
+          <w:tcPr>
+            <w:tcW w:w="1170" w:type="dxa"/>
+            <w:tcMar/>
+          </w:tcPr>
+          <w:p>
+            <w:pPr>
+              <w:pStyle w:val="Normal"/>
+            </w:pPr>
+            <w:r>
+              <w:rPr/>
+              <w:t>best</w:t>
+            </w:r>
+          </w:p>
+        </w:tc>
+        <w:tc>
+          <w:tcPr>
+            <w:tcW w:w="1170" w:type="dxa"/>
+            <w:tcMar/>
+          </w:tcPr>
+          <w:p>
+            <w:pPr>
+              <w:pStyle w:val="Normal"/>
+            </w:pPr>
+            <w:r>
+              <w:rPr/>
+              <w:t>0.5406251834890876</w:t>
+            </w:r>
+          </w:p>
+        </w:tc>
+        <w:tc>
+          <w:tcPr>
+            <w:tcW w:w="1170" w:type="dxa"/>
+            <w:tcMar/>
+          </w:tcPr>
+          <w:p>
+            <w:pPr>
+              <w:pStyle w:val="Normal"/>
+            </w:pPr>
+          </w:p>
+        </w:tc>
+        <w:tc>
+          <w:tcPr>
+            <w:tcW w:w="1170" w:type="dxa"/>
+            <w:tcMar/>
+          </w:tcPr>
+          <w:p>
+            <w:pPr>
+              <w:pStyle w:val="Normal"/>
+            </w:pPr>
+          </w:p>
+        </w:tc>
+        <w:tc>
+          <w:tcPr>
+            <w:tcW w:w="1170" w:type="dxa"/>
+            <w:tcMar/>
+          </w:tcPr>
+          <w:p>
+            <w:pPr>
+              <w:pStyle w:val="Normal"/>
+            </w:pPr>
+          </w:p>
+        </w:tc>
+      </w:tr>
+      <w:tr>
+        <w:trPr>
+          <w:trHeight w:val="540"/>
+        </w:trPr>
+        <w:tc>
+          <w:tcPr>
+            <w:tcW w:w="1155" w:type="dxa"/>
+            <w:tcMar/>
+          </w:tcPr>
+          <w:p>
+            <w:pPr>
+              <w:pStyle w:val="Normal"/>
+            </w:pPr>
+            <w:r>
+              <w:rPr/>
+              <w:t>16</w:t>
+            </w:r>
+          </w:p>
+        </w:tc>
+        <w:tc>
+          <w:tcPr>
+            <w:tcW w:w="1185" w:type="dxa"/>
+            <w:tcMar/>
+          </w:tcPr>
+          <w:p>
+            <w:pPr>
+              <w:pStyle w:val="Normal"/>
+            </w:pPr>
+            <w:r>
+              <w:rPr/>
+              <w:t>poisson</w:t>
+            </w:r>
+          </w:p>
+        </w:tc>
+        <w:tc>
+          <w:tcPr>
+            <w:tcW w:w="1170" w:type="dxa"/>
+            <w:tcMar/>
+          </w:tcPr>
+          <w:p>
+            <w:pPr>
+              <w:pStyle w:val="Normal"/>
+            </w:pPr>
+            <w:r>
+              <w:rPr/>
+              <w:t>log2</w:t>
+            </w:r>
+          </w:p>
+        </w:tc>
+        <w:tc>
+          <w:tcPr>
+            <w:tcW w:w="1170" w:type="dxa"/>
+            <w:tcMar/>
+          </w:tcPr>
+          <w:p>
+            <w:pPr>
+              <w:pStyle w:val="Normal"/>
+            </w:pPr>
+            <w:r>
+              <w:rPr/>
+              <w:t>Random</w:t>
+            </w:r>
+          </w:p>
+        </w:tc>
+        <w:tc>
+          <w:tcPr>
+            <w:tcW w:w="1170" w:type="dxa"/>
+            <w:tcMar/>
+          </w:tcPr>
+          <w:p>
+            <w:pPr>
+              <w:pStyle w:val="Normal"/>
+            </w:pPr>
+            <w:r>
+              <w:rPr/>
+              <w:t>0.7212413656272716</w:t>
+            </w:r>
+          </w:p>
+        </w:tc>
+        <w:tc>
+          <w:tcPr>
+            <w:tcW w:w="1170" w:type="dxa"/>
+            <w:tcMar/>
+          </w:tcPr>
+          <w:p>
+            <w:pPr>
+              <w:pStyle w:val="Normal"/>
+            </w:pPr>
+          </w:p>
+        </w:tc>
+        <w:tc>
+          <w:tcPr>
+            <w:tcW w:w="1170" w:type="dxa"/>
+            <w:tcMar/>
+          </w:tcPr>
+          <w:p>
+            <w:pPr>
+              <w:pStyle w:val="Normal"/>
+            </w:pPr>
+          </w:p>
+        </w:tc>
+        <w:tc>
+          <w:tcPr>
+            <w:tcW w:w="1170" w:type="dxa"/>
+            <w:tcMar/>
+          </w:tcPr>
+          <w:p>
+            <w:pPr>
+              <w:pStyle w:val="Normal"/>
+            </w:pPr>
+          </w:p>
+        </w:tc>
+      </w:tr>
+      <w:tr>
+        <w:trPr>
+          <w:trHeight w:val="300"/>
+        </w:trPr>
+        <w:tc>
+          <w:tcPr>
+            <w:tcW w:w="1155" w:type="dxa"/>
+            <w:tcMar/>
+          </w:tcPr>
+          <w:p>
+            <w:pPr>
+              <w:pStyle w:val="Normal"/>
+            </w:pPr>
+            <w:r>
+              <w:rPr/>
+              <w:t>17</w:t>
+            </w:r>
+          </w:p>
+        </w:tc>
+        <w:tc>
+          <w:tcPr>
+            <w:tcW w:w="1185" w:type="dxa"/>
+            <w:tcMar/>
+          </w:tcPr>
+          <w:p>
+            <w:pPr>
+              <w:pStyle w:val="Normal"/>
+            </w:pPr>
+            <w:r>
+              <w:rPr/>
+              <w:t>absolute_error</w:t>
+            </w:r>
+          </w:p>
+        </w:tc>
+        <w:tc>
+          <w:tcPr>
+            <w:tcW w:w="1170" w:type="dxa"/>
+            <w:tcMar/>
+          </w:tcPr>
+          <w:p>
+            <w:pPr>
+              <w:pStyle w:val="Normal"/>
+            </w:pPr>
+            <w:r>
+              <w:rPr/>
+              <w:t>sqrt</w:t>
+            </w:r>
+          </w:p>
+        </w:tc>
+        <w:tc>
+          <w:tcPr>
+            <w:tcW w:w="1170" w:type="dxa"/>
+            <w:tcMar/>
+          </w:tcPr>
+          <w:p>
+            <w:pPr>
+              <w:pStyle w:val="Normal"/>
+            </w:pPr>
+            <w:r>
+              <w:rPr/>
+              <w:t>best</w:t>
+            </w:r>
+          </w:p>
+        </w:tc>
+        <w:tc>
+          <w:tcPr>
+            <w:tcW w:w="1170" w:type="dxa"/>
+            <w:tcMar/>
+          </w:tcPr>
+          <w:p>
+            <w:pPr>
+              <w:pStyle w:val="Normal"/>
+            </w:pPr>
+            <w:r>
+              <w:rPr/>
+              <w:t>0.7116747658916952</w:t>
+            </w:r>
+          </w:p>
+        </w:tc>
+        <w:tc>
+          <w:tcPr>
+            <w:tcW w:w="1170" w:type="dxa"/>
+            <w:tcMar/>
+          </w:tcPr>
+          <w:p>
+            <w:pPr>
+              <w:pStyle w:val="Normal"/>
+            </w:pPr>
+          </w:p>
+        </w:tc>
+        <w:tc>
+          <w:tcPr>
+            <w:tcW w:w="1170" w:type="dxa"/>
+            <w:tcMar/>
+          </w:tcPr>
+          <w:p>
+            <w:pPr>
+              <w:pStyle w:val="Normal"/>
+            </w:pPr>
+          </w:p>
+        </w:tc>
+        <w:tc>
+          <w:tcPr>
+            <w:tcW w:w="1170" w:type="dxa"/>
+            <w:tcMar/>
+          </w:tcPr>
+          <w:p>
+            <w:pPr>
+              <w:pStyle w:val="Normal"/>
+            </w:pPr>
+          </w:p>
+        </w:tc>
+      </w:tr>
+      <w:tr>
+        <w:trPr>
+          <w:trHeight w:val="300"/>
+        </w:trPr>
+        <w:tc>
+          <w:tcPr>
+            <w:tcW w:w="1155" w:type="dxa"/>
+            <w:tcMar/>
+          </w:tcPr>
+          <w:p>
+            <w:pPr>
+              <w:pStyle w:val="Normal"/>
+            </w:pPr>
+            <w:r>
+              <w:rPr/>
+              <w:t>18</w:t>
+            </w:r>
+          </w:p>
+        </w:tc>
+        <w:tc>
+          <w:tcPr>
+            <w:tcW w:w="1185" w:type="dxa"/>
+            <w:tcMar/>
+          </w:tcPr>
+          <w:p>
+            <w:pPr>
+              <w:pStyle w:val="Normal"/>
+            </w:pPr>
+            <w:r>
+              <w:rPr/>
+              <w:t>absolute_error</w:t>
+            </w:r>
+          </w:p>
+        </w:tc>
+        <w:tc>
+          <w:tcPr>
+            <w:tcW w:w="1170" w:type="dxa"/>
+            <w:tcMar/>
+          </w:tcPr>
+          <w:p>
+            <w:pPr>
+              <w:pStyle w:val="Normal"/>
+            </w:pPr>
+            <w:r>
+              <w:rPr/>
+              <w:t>sqrt</w:t>
+            </w:r>
+          </w:p>
+        </w:tc>
+        <w:tc>
+          <w:tcPr>
+            <w:tcW w:w="1170" w:type="dxa"/>
+            <w:tcMar/>
+          </w:tcPr>
+          <w:p>
+            <w:pPr>
+              <w:pStyle w:val="Normal"/>
+            </w:pPr>
+            <w:r>
+              <w:rPr/>
+              <w:t>Random</w:t>
+            </w:r>
+          </w:p>
+        </w:tc>
+        <w:tc>
+          <w:tcPr>
+            <w:tcW w:w="1170" w:type="dxa"/>
+            <w:tcMar/>
+          </w:tcPr>
+          <w:p>
+            <w:pPr>
+              <w:pStyle w:val="Normal"/>
+            </w:pPr>
+            <w:r>
+              <w:rPr/>
+              <w:t>0.10610914175176489</w:t>
+            </w:r>
+          </w:p>
+        </w:tc>
+        <w:tc>
+          <w:tcPr>
+            <w:tcW w:w="1170" w:type="dxa"/>
+            <w:tcMar/>
+          </w:tcPr>
+          <w:p>
+            <w:pPr>
+              <w:pStyle w:val="Normal"/>
+            </w:pPr>
+          </w:p>
+        </w:tc>
+        <w:tc>
+          <w:tcPr>
+            <w:tcW w:w="1170" w:type="dxa"/>
+            <w:tcMar/>
+          </w:tcPr>
+          <w:p>
+            <w:pPr>
+              <w:pStyle w:val="Normal"/>
+            </w:pPr>
+          </w:p>
+        </w:tc>
+        <w:tc>
+          <w:tcPr>
+            <w:tcW w:w="1170" w:type="dxa"/>
+            <w:tcMar/>
+          </w:tcPr>
+          <w:p>
+            <w:pPr>
+              <w:pStyle w:val="Normal"/>
+            </w:pPr>
+          </w:p>
+        </w:tc>
+      </w:tr>
+      <w:tr>
+        <w:trPr>
+          <w:trHeight w:val="300"/>
+        </w:trPr>
+        <w:tc>
+          <w:tcPr>
+            <w:tcW w:w="1155" w:type="dxa"/>
+            <w:tcMar/>
+          </w:tcPr>
+          <w:p>
+            <w:pPr>
+              <w:pStyle w:val="Normal"/>
+            </w:pPr>
+            <w:r>
+              <w:rPr/>
+              <w:t>19</w:t>
+            </w:r>
+          </w:p>
+        </w:tc>
+        <w:tc>
+          <w:tcPr>
+            <w:tcW w:w="1185" w:type="dxa"/>
+            <w:tcMar/>
+          </w:tcPr>
+          <w:p>
+            <w:pPr>
+              <w:pStyle w:val="Normal"/>
+            </w:pPr>
+            <w:r>
+              <w:rPr/>
+              <w:t>absolute_error</w:t>
+            </w:r>
+          </w:p>
+          <w:p>
+            <w:pPr>
+              <w:pStyle w:val="Normal"/>
+            </w:pPr>
+          </w:p>
+        </w:tc>
+        <w:tc>
+          <w:tcPr>
+            <w:tcW w:w="1170" w:type="dxa"/>
+            <w:tcMar/>
+          </w:tcPr>
+          <w:p>
+            <w:pPr>
+              <w:pStyle w:val="Normal"/>
+            </w:pPr>
+            <w:r>
+              <w:rPr/>
+              <w:t>log2</w:t>
+            </w:r>
+          </w:p>
+        </w:tc>
+        <w:tc>
+          <w:tcPr>
+            <w:tcW w:w="1170" w:type="dxa"/>
+            <w:tcMar/>
+          </w:tcPr>
+          <w:p>
+            <w:pPr>
+              <w:pStyle w:val="Normal"/>
+            </w:pPr>
+            <w:r>
+              <w:rPr/>
+              <w:t>best</w:t>
+            </w:r>
+          </w:p>
+        </w:tc>
+        <w:tc>
+          <w:tcPr>
+            <w:tcW w:w="1170" w:type="dxa"/>
+            <w:tcMar/>
+          </w:tcPr>
+          <w:p>
+            <w:pPr>
+              <w:pStyle w:val="Normal"/>
+            </w:pPr>
+            <w:r>
+              <w:rPr/>
+              <w:t>0.5097551117216521</w:t>
+            </w:r>
+          </w:p>
+        </w:tc>
+        <w:tc>
+          <w:tcPr>
+            <w:tcW w:w="1170" w:type="dxa"/>
+            <w:tcMar/>
+          </w:tcPr>
+          <w:p>
+            <w:pPr>
+              <w:pStyle w:val="Normal"/>
+            </w:pPr>
+          </w:p>
+        </w:tc>
+        <w:tc>
+          <w:tcPr>
+            <w:tcW w:w="1170" w:type="dxa"/>
+            <w:tcMar/>
+          </w:tcPr>
+          <w:p>
+            <w:pPr>
+              <w:pStyle w:val="Normal"/>
+            </w:pPr>
+          </w:p>
+        </w:tc>
+        <w:tc>
+          <w:tcPr>
+            <w:tcW w:w="1170" w:type="dxa"/>
+            <w:tcMar/>
+          </w:tcPr>
+          <w:p>
+            <w:pPr>
+              <w:pStyle w:val="Normal"/>
+            </w:pPr>
+          </w:p>
+        </w:tc>
+      </w:tr>
+      <w:tr>
+        <w:trPr>
+          <w:trHeight w:val="300"/>
+        </w:trPr>
+        <w:tc>
+          <w:tcPr>
+            <w:tcW w:w="1155" w:type="dxa"/>
+            <w:tcMar/>
+          </w:tcPr>
+          <w:p>
+            <w:pPr>
+              <w:pStyle w:val="Normal"/>
+            </w:pPr>
+            <w:r>
+              <w:rPr/>
+              <w:t>20</w:t>
+            </w:r>
+          </w:p>
+        </w:tc>
+        <w:tc>
+          <w:tcPr>
+            <w:tcW w:w="1185" w:type="dxa"/>
+            <w:tcMar/>
+          </w:tcPr>
+          <w:p>
+            <w:pPr>
+              <w:pStyle w:val="Normal"/>
+            </w:pPr>
+            <w:r>
+              <w:rPr/>
+              <w:t>absolute_error</w:t>
+            </w:r>
+          </w:p>
+          <w:p>
+            <w:pPr>
+              <w:pStyle w:val="Normal"/>
+            </w:pPr>
+          </w:p>
+          <w:p>
+            <w:pPr>
+              <w:pStyle w:val="Normal"/>
+            </w:pPr>
+          </w:p>
+        </w:tc>
+        <w:tc>
+          <w:tcPr>
+            <w:tcW w:w="1170" w:type="dxa"/>
+            <w:tcMar/>
+          </w:tcPr>
+          <w:p>
+            <w:pPr>
+              <w:pStyle w:val="Normal"/>
+            </w:pPr>
+            <w:r>
+              <w:rPr/>
+              <w:t>log2</w:t>
+            </w:r>
+          </w:p>
+        </w:tc>
+        <w:tc>
+          <w:tcPr>
+            <w:tcW w:w="1170" w:type="dxa"/>
+            <w:tcMar/>
+          </w:tcPr>
+          <w:p>
+            <w:pPr>
+              <w:pStyle w:val="Normal"/>
+            </w:pPr>
+            <w:r>
+              <w:rPr/>
+              <w:t>random</w:t>
+            </w:r>
+          </w:p>
+        </w:tc>
+        <w:tc>
+          <w:tcPr>
+            <w:tcW w:w="1170" w:type="dxa"/>
+            <w:tcMar/>
+          </w:tcPr>
+          <w:p>
+            <w:pPr>
+              <w:pStyle w:val="Normal"/>
+            </w:pPr>
+            <w:r>
+              <w:rPr/>
+              <w:t>0.79552031821966</w:t>
+            </w:r>
+          </w:p>
+        </w:tc>
+        <w:tc>
+          <w:tcPr>
+            <w:tcW w:w="1170" w:type="dxa"/>
+            <w:tcMar/>
+          </w:tcPr>
+          <w:p>
+            <w:pPr>
+              <w:pStyle w:val="Normal"/>
+            </w:pPr>
+          </w:p>
+        </w:tc>
+        <w:tc>
+          <w:tcPr>
+            <w:tcW w:w="1170" w:type="dxa"/>
+            <w:tcMar/>
+          </w:tcPr>
+          <w:p>
+            <w:pPr>
+              <w:pStyle w:val="Normal"/>
+            </w:pPr>
+          </w:p>
+        </w:tc>
+        <w:tc>
+          <w:tcPr>
+            <w:tcW w:w="1170" w:type="dxa"/>
             <w:tcMar/>
           </w:tcPr>
           <w:p>

--- a/Decision_Tree_Regressor/DecisionTress_Regressor_Parameter_Rvalue.docx
+++ b/Decision_Tree_Regressor/DecisionTress_Regressor_Parameter_Rvalue.docx
@@ -1813,7 +1813,7 @@
             </w:pPr>
             <w:r>
               <w:rPr/>
-              <w:t>0.2701373372637572</w:t>
+              <w:t>0.47460964700320285</w:t>
             </w:r>
           </w:p>
         </w:tc>
@@ -2079,7 +2079,7 @@
       </w:tr>
       <w:tr>
         <w:trPr>
-          <w:trHeight w:val="300"/>
+          <w:trHeight w:val="540"/>
         </w:trPr>
         <w:tc>
           <w:tcPr>
@@ -2107,22 +2107,22 @@
             </w:pPr>
             <w:r>
               <w:rPr/>
-              <w:t>absolute_error</w:t>
-            </w:r>
-          </w:p>
-        </w:tc>
-        <w:tc>
-          <w:tcPr>
-            <w:tcW w:w="1170" w:type="dxa"/>
-            <w:tcMar/>
-          </w:tcPr>
-          <w:p>
-            <w:pPr>
-              <w:pStyle w:val="Normal"/>
-            </w:pPr>
-            <w:r>
-              <w:rPr/>
-              <w:t>sqrt</w:t>
+              <w:t>poisson</w:t>
+            </w:r>
+          </w:p>
+        </w:tc>
+        <w:tc>
+          <w:tcPr>
+            <w:tcW w:w="1170" w:type="dxa"/>
+            <w:tcMar/>
+          </w:tcPr>
+          <w:p>
+            <w:pPr>
+              <w:pStyle w:val="Normal"/>
+            </w:pPr>
+            <w:r>
+              <w:rPr/>
+              <w:t>auto</w:t>
             </w:r>
           </w:p>
         </w:tc>
@@ -2152,7 +2152,120 @@
             </w:pPr>
             <w:r>
               <w:rPr/>
-              <w:t>0.7116747658916952</w:t>
+              <w:t>0.8456350917710342</w:t>
+            </w:r>
+          </w:p>
+        </w:tc>
+        <w:tc>
+          <w:tcPr>
+            <w:tcW w:w="1170" w:type="dxa"/>
+            <w:tcMar/>
+          </w:tcPr>
+          <w:p>
+            <w:pPr>
+              <w:pStyle w:val="Normal"/>
+            </w:pPr>
+          </w:p>
+        </w:tc>
+        <w:tc>
+          <w:tcPr>
+            <w:tcW w:w="1170" w:type="dxa"/>
+            <w:tcMar/>
+          </w:tcPr>
+          <w:p>
+            <w:pPr>
+              <w:pStyle w:val="Normal"/>
+            </w:pPr>
+          </w:p>
+        </w:tc>
+        <w:tc>
+          <w:tcPr>
+            <w:tcW w:w="1170" w:type="dxa"/>
+            <w:tcMar/>
+          </w:tcPr>
+          <w:p>
+            <w:pPr>
+              <w:pStyle w:val="Normal"/>
+            </w:pPr>
+          </w:p>
+        </w:tc>
+      </w:tr>
+      <w:tr>
+        <w:trPr>
+          <w:trHeight w:val="540"/>
+        </w:trPr>
+        <w:tc>
+          <w:tcPr>
+            <w:tcW w:w="1155" w:type="dxa"/>
+            <w:tcMar/>
+          </w:tcPr>
+          <w:p>
+            <w:pPr>
+              <w:pStyle w:val="Normal"/>
+            </w:pPr>
+            <w:r>
+              <w:rPr/>
+              <w:t>18</w:t>
+            </w:r>
+          </w:p>
+        </w:tc>
+        <w:tc>
+          <w:tcPr>
+            <w:tcW w:w="1185" w:type="dxa"/>
+            <w:tcMar/>
+          </w:tcPr>
+          <w:p>
+            <w:pPr>
+              <w:pStyle w:val="Normal"/>
+            </w:pPr>
+            <w:r>
+              <w:rPr/>
+              <w:t>poisso</w:t>
+            </w:r>
+          </w:p>
+        </w:tc>
+        <w:tc>
+          <w:tcPr>
+            <w:tcW w:w="1170" w:type="dxa"/>
+            <w:tcMar/>
+          </w:tcPr>
+          <w:p>
+            <w:pPr>
+              <w:pStyle w:val="Normal"/>
+            </w:pPr>
+            <w:r>
+              <w:rPr/>
+              <w:t>auto</w:t>
+            </w:r>
+          </w:p>
+        </w:tc>
+        <w:tc>
+          <w:tcPr>
+            <w:tcW w:w="1170" w:type="dxa"/>
+            <w:tcMar/>
+          </w:tcPr>
+          <w:p>
+            <w:pPr>
+              <w:pStyle w:val="Normal"/>
+            </w:pPr>
+            <w:r>
+              <w:rPr/>
+              <w:t>random</w:t>
+            </w:r>
+          </w:p>
+        </w:tc>
+        <w:tc>
+          <w:tcPr>
+            <w:tcW w:w="1170" w:type="dxa"/>
+            <w:tcMar/>
+          </w:tcPr>
+          <w:p>
+            <w:pPr>
+              <w:pStyle w:val="Normal"/>
+            </w:pPr>
+            <w:r>
+              <w:rPr/>
+              <w:t>0.8567256368971148</w:t>
             </w:r>
           </w:p>
         </w:tc>
@@ -2205,7 +2318,7 @@
             </w:pPr>
             <w:r>
               <w:rPr/>
-              <w:t>18</w:t>
+              <w:t>19</w:t>
             </w:r>
           </w:p>
         </w:tc>
@@ -2250,22 +2363,22 @@
             </w:pPr>
             <w:r>
               <w:rPr/>
-              <w:t>Random</w:t>
-            </w:r>
-          </w:p>
-        </w:tc>
-        <w:tc>
-          <w:tcPr>
-            <w:tcW w:w="1170" w:type="dxa"/>
-            <w:tcMar/>
-          </w:tcPr>
-          <w:p>
-            <w:pPr>
-              <w:pStyle w:val="Normal"/>
-            </w:pPr>
-            <w:r>
-              <w:rPr/>
-              <w:t>0.10610914175176489</w:t>
+              <w:t>best</w:t>
+            </w:r>
+          </w:p>
+        </w:tc>
+        <w:tc>
+          <w:tcPr>
+            <w:tcW w:w="1170" w:type="dxa"/>
+            <w:tcMar/>
+          </w:tcPr>
+          <w:p>
+            <w:pPr>
+              <w:pStyle w:val="Normal"/>
+            </w:pPr>
+            <w:r>
+              <w:rPr/>
+              <w:t>0.7116747658916952</w:t>
             </w:r>
           </w:p>
         </w:tc>
@@ -2318,7 +2431,7 @@
             </w:pPr>
             <w:r>
               <w:rPr/>
-              <w:t>19</w:t>
+              <w:t>20</w:t>
             </w:r>
           </w:p>
         </w:tc>
@@ -2336,54 +2449,49 @@
               <w:t>absolute_error</w:t>
             </w:r>
           </w:p>
-          <w:p>
-            <w:pPr>
-              <w:pStyle w:val="Normal"/>
-            </w:pPr>
-          </w:p>
-        </w:tc>
-        <w:tc>
-          <w:tcPr>
-            <w:tcW w:w="1170" w:type="dxa"/>
-            <w:tcMar/>
-          </w:tcPr>
-          <w:p>
-            <w:pPr>
-              <w:pStyle w:val="Normal"/>
-            </w:pPr>
-            <w:r>
-              <w:rPr/>
-              <w:t>log2</w:t>
-            </w:r>
-          </w:p>
-        </w:tc>
-        <w:tc>
-          <w:tcPr>
-            <w:tcW w:w="1170" w:type="dxa"/>
-            <w:tcMar/>
-          </w:tcPr>
-          <w:p>
-            <w:pPr>
-              <w:pStyle w:val="Normal"/>
-            </w:pPr>
-            <w:r>
-              <w:rPr/>
-              <w:t>best</w:t>
-            </w:r>
-          </w:p>
-        </w:tc>
-        <w:tc>
-          <w:tcPr>
-            <w:tcW w:w="1170" w:type="dxa"/>
-            <w:tcMar/>
-          </w:tcPr>
-          <w:p>
-            <w:pPr>
-              <w:pStyle w:val="Normal"/>
-            </w:pPr>
-            <w:r>
-              <w:rPr/>
-              <w:t>0.5097551117216521</w:t>
+        </w:tc>
+        <w:tc>
+          <w:tcPr>
+            <w:tcW w:w="1170" w:type="dxa"/>
+            <w:tcMar/>
+          </w:tcPr>
+          <w:p>
+            <w:pPr>
+              <w:pStyle w:val="Normal"/>
+            </w:pPr>
+            <w:r>
+              <w:rPr/>
+              <w:t>sqrt</w:t>
+            </w:r>
+          </w:p>
+        </w:tc>
+        <w:tc>
+          <w:tcPr>
+            <w:tcW w:w="1170" w:type="dxa"/>
+            <w:tcMar/>
+          </w:tcPr>
+          <w:p>
+            <w:pPr>
+              <w:pStyle w:val="Normal"/>
+            </w:pPr>
+            <w:r>
+              <w:rPr/>
+              <w:t>Random</w:t>
+            </w:r>
+          </w:p>
+        </w:tc>
+        <w:tc>
+          <w:tcPr>
+            <w:tcW w:w="1170" w:type="dxa"/>
+            <w:tcMar/>
+          </w:tcPr>
+          <w:p>
+            <w:pPr>
+              <w:pStyle w:val="Normal"/>
+            </w:pPr>
+            <w:r>
+              <w:rPr/>
+              <w:t>0.10610914175176489</w:t>
             </w:r>
           </w:p>
         </w:tc>
@@ -2436,7 +2544,7 @@
             </w:pPr>
             <w:r>
               <w:rPr/>
-              <w:t>20</w:t>
+              <w:t>21</w:t>
             </w:r>
           </w:p>
         </w:tc>
@@ -2459,11 +2567,6 @@
               <w:pStyle w:val="Normal"/>
             </w:pPr>
           </w:p>
-          <w:p>
-            <w:pPr>
-              <w:pStyle w:val="Normal"/>
-            </w:pPr>
-          </w:p>
         </w:tc>
         <w:tc>
           <w:tcPr>
@@ -2491,6 +2594,129 @@
             </w:pPr>
             <w:r>
               <w:rPr/>
+              <w:t>best</w:t>
+            </w:r>
+          </w:p>
+        </w:tc>
+        <w:tc>
+          <w:tcPr>
+            <w:tcW w:w="1170" w:type="dxa"/>
+            <w:tcMar/>
+          </w:tcPr>
+          <w:p>
+            <w:pPr>
+              <w:pStyle w:val="Normal"/>
+            </w:pPr>
+            <w:r>
+              <w:rPr/>
+              <w:t>0.5097551117216521</w:t>
+            </w:r>
+          </w:p>
+        </w:tc>
+        <w:tc>
+          <w:tcPr>
+            <w:tcW w:w="1170" w:type="dxa"/>
+            <w:tcMar/>
+          </w:tcPr>
+          <w:p>
+            <w:pPr>
+              <w:pStyle w:val="Normal"/>
+            </w:pPr>
+          </w:p>
+        </w:tc>
+        <w:tc>
+          <w:tcPr>
+            <w:tcW w:w="1170" w:type="dxa"/>
+            <w:tcMar/>
+          </w:tcPr>
+          <w:p>
+            <w:pPr>
+              <w:pStyle w:val="Normal"/>
+            </w:pPr>
+          </w:p>
+        </w:tc>
+        <w:tc>
+          <w:tcPr>
+            <w:tcW w:w="1170" w:type="dxa"/>
+            <w:tcMar/>
+          </w:tcPr>
+          <w:p>
+            <w:pPr>
+              <w:pStyle w:val="Normal"/>
+            </w:pPr>
+          </w:p>
+        </w:tc>
+      </w:tr>
+      <w:tr>
+        <w:trPr>
+          <w:trHeight w:val="300"/>
+        </w:trPr>
+        <w:tc>
+          <w:tcPr>
+            <w:tcW w:w="1155" w:type="dxa"/>
+            <w:tcMar/>
+          </w:tcPr>
+          <w:p>
+            <w:pPr>
+              <w:pStyle w:val="Normal"/>
+            </w:pPr>
+            <w:r>
+              <w:rPr/>
+              <w:t>22</w:t>
+            </w:r>
+          </w:p>
+        </w:tc>
+        <w:tc>
+          <w:tcPr>
+            <w:tcW w:w="1185" w:type="dxa"/>
+            <w:tcMar/>
+          </w:tcPr>
+          <w:p>
+            <w:pPr>
+              <w:pStyle w:val="Normal"/>
+            </w:pPr>
+            <w:r>
+              <w:rPr/>
+              <w:t>absolute_error</w:t>
+            </w:r>
+          </w:p>
+          <w:p>
+            <w:pPr>
+              <w:pStyle w:val="Normal"/>
+            </w:pPr>
+          </w:p>
+          <w:p>
+            <w:pPr>
+              <w:pStyle w:val="Normal"/>
+            </w:pPr>
+          </w:p>
+        </w:tc>
+        <w:tc>
+          <w:tcPr>
+            <w:tcW w:w="1170" w:type="dxa"/>
+            <w:tcMar/>
+          </w:tcPr>
+          <w:p>
+            <w:pPr>
+              <w:pStyle w:val="Normal"/>
+            </w:pPr>
+            <w:r>
+              <w:rPr/>
+              <w:t>log2</w:t>
+            </w:r>
+          </w:p>
+        </w:tc>
+        <w:tc>
+          <w:tcPr>
+            <w:tcW w:w="1170" w:type="dxa"/>
+            <w:tcMar/>
+          </w:tcPr>
+          <w:p>
+            <w:pPr>
+              <w:pStyle w:val="Normal"/>
+            </w:pPr>
+            <w:r>
+              <w:rPr/>
               <w:t>random</w:t>
             </w:r>
           </w:p>
@@ -2508,6 +2734,428 @@
               <w:rPr/>
               <w:t>0.79552031821966</w:t>
             </w:r>
+          </w:p>
+        </w:tc>
+        <w:tc>
+          <w:tcPr>
+            <w:tcW w:w="1170" w:type="dxa"/>
+            <w:tcMar/>
+          </w:tcPr>
+          <w:p>
+            <w:pPr>
+              <w:pStyle w:val="Normal"/>
+            </w:pPr>
+          </w:p>
+        </w:tc>
+        <w:tc>
+          <w:tcPr>
+            <w:tcW w:w="1170" w:type="dxa"/>
+            <w:tcMar/>
+          </w:tcPr>
+          <w:p>
+            <w:pPr>
+              <w:pStyle w:val="Normal"/>
+            </w:pPr>
+          </w:p>
+        </w:tc>
+        <w:tc>
+          <w:tcPr>
+            <w:tcW w:w="1170" w:type="dxa"/>
+            <w:tcMar/>
+          </w:tcPr>
+          <w:p>
+            <w:pPr>
+              <w:pStyle w:val="Normal"/>
+            </w:pPr>
+          </w:p>
+        </w:tc>
+      </w:tr>
+      <w:tr>
+        <w:trPr>
+          <w:trHeight w:val="300"/>
+        </w:trPr>
+        <w:tc>
+          <w:tcPr>
+            <w:tcW w:w="1155" w:type="dxa"/>
+            <w:tcMar/>
+          </w:tcPr>
+          <w:p>
+            <w:pPr>
+              <w:pStyle w:val="Normal"/>
+            </w:pPr>
+            <w:r>
+              <w:rPr/>
+              <w:t>23</w:t>
+            </w:r>
+          </w:p>
+        </w:tc>
+        <w:tc>
+          <w:tcPr>
+            <w:tcW w:w="1185" w:type="dxa"/>
+            <w:tcMar/>
+          </w:tcPr>
+          <w:p>
+            <w:pPr>
+              <w:pStyle w:val="Normal"/>
+            </w:pPr>
+            <w:r>
+              <w:rPr/>
+              <w:t>absolute_error</w:t>
+            </w:r>
+          </w:p>
+        </w:tc>
+        <w:tc>
+          <w:tcPr>
+            <w:tcW w:w="1170" w:type="dxa"/>
+            <w:tcMar/>
+          </w:tcPr>
+          <w:p>
+            <w:pPr>
+              <w:pStyle w:val="Normal"/>
+            </w:pPr>
+            <w:r>
+              <w:rPr/>
+              <w:t>auto</w:t>
+            </w:r>
+          </w:p>
+        </w:tc>
+        <w:tc>
+          <w:tcPr>
+            <w:tcW w:w="1170" w:type="dxa"/>
+            <w:tcMar/>
+          </w:tcPr>
+          <w:p>
+            <w:pPr>
+              <w:pStyle w:val="Normal"/>
+            </w:pPr>
+            <w:r>
+              <w:rPr/>
+              <w:t>best</w:t>
+            </w:r>
+          </w:p>
+        </w:tc>
+        <w:tc>
+          <w:tcPr>
+            <w:tcW w:w="1170" w:type="dxa"/>
+            <w:tcMar/>
+          </w:tcPr>
+          <w:p>
+            <w:pPr>
+              <w:pStyle w:val="Normal"/>
+            </w:pPr>
+            <w:r>
+              <w:rPr/>
+              <w:t>0.7116747658916952</w:t>
+            </w:r>
+          </w:p>
+        </w:tc>
+        <w:tc>
+          <w:tcPr>
+            <w:tcW w:w="1170" w:type="dxa"/>
+            <w:tcMar/>
+          </w:tcPr>
+          <w:p>
+            <w:pPr>
+              <w:pStyle w:val="Normal"/>
+            </w:pPr>
+          </w:p>
+        </w:tc>
+        <w:tc>
+          <w:tcPr>
+            <w:tcW w:w="1170" w:type="dxa"/>
+            <w:tcMar/>
+          </w:tcPr>
+          <w:p>
+            <w:pPr>
+              <w:pStyle w:val="Normal"/>
+            </w:pPr>
+          </w:p>
+        </w:tc>
+        <w:tc>
+          <w:tcPr>
+            <w:tcW w:w="1170" w:type="dxa"/>
+            <w:tcMar/>
+          </w:tcPr>
+          <w:p>
+            <w:pPr>
+              <w:pStyle w:val="Normal"/>
+            </w:pPr>
+          </w:p>
+        </w:tc>
+      </w:tr>
+      <w:tr>
+        <w:trPr>
+          <w:trHeight w:val="300"/>
+        </w:trPr>
+        <w:tc>
+          <w:tcPr>
+            <w:tcW w:w="1155" w:type="dxa"/>
+            <w:tcMar/>
+          </w:tcPr>
+          <w:p>
+            <w:pPr>
+              <w:pStyle w:val="Normal"/>
+            </w:pPr>
+            <w:r>
+              <w:rPr/>
+              <w:t>24</w:t>
+            </w:r>
+          </w:p>
+        </w:tc>
+        <w:tc>
+          <w:tcPr>
+            <w:tcW w:w="1185" w:type="dxa"/>
+            <w:tcMar/>
+          </w:tcPr>
+          <w:p>
+            <w:pPr>
+              <w:pStyle w:val="Normal"/>
+            </w:pPr>
+            <w:r>
+              <w:rPr/>
+              <w:t>absolute_error</w:t>
+            </w:r>
+          </w:p>
+          <w:p>
+            <w:pPr>
+              <w:pStyle w:val="Normal"/>
+            </w:pPr>
+          </w:p>
+          <w:p>
+            <w:pPr>
+              <w:pStyle w:val="Normal"/>
+            </w:pPr>
+          </w:p>
+        </w:tc>
+        <w:tc>
+          <w:tcPr>
+            <w:tcW w:w="1170" w:type="dxa"/>
+            <w:tcMar/>
+          </w:tcPr>
+          <w:p>
+            <w:pPr>
+              <w:pStyle w:val="Normal"/>
+            </w:pPr>
+            <w:r>
+              <w:rPr/>
+              <w:t>auto</w:t>
+            </w:r>
+          </w:p>
+        </w:tc>
+        <w:tc>
+          <w:tcPr>
+            <w:tcW w:w="1170" w:type="dxa"/>
+            <w:tcMar/>
+          </w:tcPr>
+          <w:p>
+            <w:pPr>
+              <w:pStyle w:val="Normal"/>
+            </w:pPr>
+            <w:r>
+              <w:rPr/>
+              <w:t>random</w:t>
+            </w:r>
+          </w:p>
+        </w:tc>
+        <w:tc>
+          <w:tcPr>
+            <w:tcW w:w="1170" w:type="dxa"/>
+            <w:tcMar/>
+          </w:tcPr>
+          <w:p>
+            <w:pPr>
+              <w:pStyle w:val="Normal"/>
+            </w:pPr>
+            <w:r>
+              <w:rPr/>
+              <w:t>0.8419463406219752</w:t>
+            </w:r>
+          </w:p>
+        </w:tc>
+        <w:tc>
+          <w:tcPr>
+            <w:tcW w:w="1170" w:type="dxa"/>
+            <w:tcMar/>
+          </w:tcPr>
+          <w:p>
+            <w:pPr>
+              <w:pStyle w:val="Normal"/>
+            </w:pPr>
+          </w:p>
+        </w:tc>
+        <w:tc>
+          <w:tcPr>
+            <w:tcW w:w="1170" w:type="dxa"/>
+            <w:tcMar/>
+          </w:tcPr>
+          <w:p>
+            <w:pPr>
+              <w:pStyle w:val="Normal"/>
+            </w:pPr>
+          </w:p>
+        </w:tc>
+        <w:tc>
+          <w:tcPr>
+            <w:tcW w:w="1170" w:type="dxa"/>
+            <w:tcMar/>
+          </w:tcPr>
+          <w:p>
+            <w:pPr>
+              <w:pStyle w:val="Normal"/>
+            </w:pPr>
+          </w:p>
+        </w:tc>
+      </w:tr>
+      <w:tr>
+        <w:trPr>
+          <w:trHeight w:val="300"/>
+        </w:trPr>
+        <w:tc>
+          <w:tcPr>
+            <w:tcW w:w="1155" w:type="dxa"/>
+            <w:tcMar/>
+          </w:tcPr>
+          <w:p>
+            <w:pPr>
+              <w:pStyle w:val="Normal"/>
+            </w:pPr>
+          </w:p>
+        </w:tc>
+        <w:tc>
+          <w:tcPr>
+            <w:tcW w:w="1185" w:type="dxa"/>
+            <w:tcMar/>
+          </w:tcPr>
+          <w:p>
+            <w:pPr>
+              <w:pStyle w:val="Normal"/>
+            </w:pPr>
+          </w:p>
+        </w:tc>
+        <w:tc>
+          <w:tcPr>
+            <w:tcW w:w="1170" w:type="dxa"/>
+            <w:tcMar/>
+          </w:tcPr>
+          <w:p>
+            <w:pPr>
+              <w:pStyle w:val="Normal"/>
+            </w:pPr>
+          </w:p>
+        </w:tc>
+        <w:tc>
+          <w:tcPr>
+            <w:tcW w:w="1170" w:type="dxa"/>
+            <w:tcMar/>
+          </w:tcPr>
+          <w:p>
+            <w:pPr>
+              <w:pStyle w:val="Normal"/>
+            </w:pPr>
+          </w:p>
+        </w:tc>
+        <w:tc>
+          <w:tcPr>
+            <w:tcW w:w="1170" w:type="dxa"/>
+            <w:tcMar/>
+          </w:tcPr>
+          <w:p>
+            <w:pPr>
+              <w:pStyle w:val="Normal"/>
+            </w:pPr>
+          </w:p>
+        </w:tc>
+        <w:tc>
+          <w:tcPr>
+            <w:tcW w:w="1170" w:type="dxa"/>
+            <w:tcMar/>
+          </w:tcPr>
+          <w:p>
+            <w:pPr>
+              <w:pStyle w:val="Normal"/>
+            </w:pPr>
+          </w:p>
+        </w:tc>
+        <w:tc>
+          <w:tcPr>
+            <w:tcW w:w="1170" w:type="dxa"/>
+            <w:tcMar/>
+          </w:tcPr>
+          <w:p>
+            <w:pPr>
+              <w:pStyle w:val="Normal"/>
+            </w:pPr>
+          </w:p>
+        </w:tc>
+        <w:tc>
+          <w:tcPr>
+            <w:tcW w:w="1170" w:type="dxa"/>
+            <w:tcMar/>
+          </w:tcPr>
+          <w:p>
+            <w:pPr>
+              <w:pStyle w:val="Normal"/>
+            </w:pPr>
+          </w:p>
+        </w:tc>
+      </w:tr>
+      <w:tr>
+        <w:trPr>
+          <w:trHeight w:val="300"/>
+        </w:trPr>
+        <w:tc>
+          <w:tcPr>
+            <w:tcW w:w="1155" w:type="dxa"/>
+            <w:tcMar/>
+          </w:tcPr>
+          <w:p>
+            <w:pPr>
+              <w:pStyle w:val="Normal"/>
+            </w:pPr>
+          </w:p>
+        </w:tc>
+        <w:tc>
+          <w:tcPr>
+            <w:tcW w:w="1185" w:type="dxa"/>
+            <w:tcMar/>
+          </w:tcPr>
+          <w:p>
+            <w:pPr>
+              <w:pStyle w:val="Normal"/>
+            </w:pPr>
+          </w:p>
+        </w:tc>
+        <w:tc>
+          <w:tcPr>
+            <w:tcW w:w="1170" w:type="dxa"/>
+            <w:tcMar/>
+          </w:tcPr>
+          <w:p>
+            <w:pPr>
+              <w:pStyle w:val="Normal"/>
+            </w:pPr>
+          </w:p>
+        </w:tc>
+        <w:tc>
+          <w:tcPr>
+            <w:tcW w:w="1170" w:type="dxa"/>
+            <w:tcMar/>
+          </w:tcPr>
+          <w:p>
+            <w:pPr>
+              <w:pStyle w:val="Normal"/>
+            </w:pPr>
+          </w:p>
+        </w:tc>
+        <w:tc>
+          <w:tcPr>
+            <w:tcW w:w="1170" w:type="dxa"/>
+            <w:tcMar/>
+          </w:tcPr>
+          <w:p>
+            <w:pPr>
+              <w:pStyle w:val="Normal"/>
+            </w:pPr>
           </w:p>
         </w:tc>
         <w:tc>
